--- a/templates/forms/v5.0.0b/5. Beoordeling eindverslag.docx
+++ b/templates/forms/v5.0.0b/5. Beoordeling eindverslag.docx
@@ -10,8 +10,8 @@
         <w:tblCaption w:val="studentTable"/>
       </w:tblPr>
       <w:tblGrid>
-        <w:gridCol w:w="2234"/>
-        <w:gridCol w:w="6776"/>
+        <w:gridCol w:w="2122"/>
+        <w:gridCol w:w="6888"/>
       </w:tblGrid>
       <w:tr>
         <w:trPr>
@@ -24,23 +24,8 @@
             <w:vAlign w:val="center"/>
           </w:tcPr>
           <w:p>
-            <w:commentRangeStart w:id="0"/>
-            <w:commentRangeStart w:id="1"/>
-            <w:commentRangeStart w:id="2"/>
             <w:r>
               <w:t>Student</w:t>
-            </w:r>
-            <w:commentRangeEnd w:id="0"/>
-            <w:r>
-              <w:commentReference w:id="0"/>
-            </w:r>
-            <w:commentRangeEnd w:id="1"/>
-            <w:r>
-              <w:commentReference w:id="1"/>
-            </w:r>
-            <w:commentRangeEnd w:id="2"/>
-            <w:r>
-              <w:commentReference w:id="2"/>
             </w:r>
           </w:p>
         </w:tc>
@@ -56,6 +41,37 @@
                 <w:szCs w:val="20"/>
               </w:rPr>
             </w:pPr>
+            <w:r>
+              <w:rPr>
+                <w:szCs w:val="20"/>
+              </w:rPr>
+              <w:fldChar w:fldCharType="begin"/>
+            </w:r>
+            <w:r>
+              <w:rPr>
+                <w:szCs w:val="20"/>
+              </w:rPr>
+              <w:instrText xml:space="preserve"> MERGEFIELD "student" </w:instrText>
+            </w:r>
+            <w:r>
+              <w:rPr>
+                <w:szCs w:val="20"/>
+              </w:rPr>
+              <w:fldChar w:fldCharType="separate"/>
+            </w:r>
+            <w:r>
+              <w:rPr>
+                <w:noProof/>
+                <w:szCs w:val="20"/>
+              </w:rPr>
+              <w:t>Zephulon Raamwerk</w:t>
+            </w:r>
+            <w:r>
+              <w:rPr>
+                <w:szCs w:val="20"/>
+              </w:rPr>
+              <w:fldChar w:fldCharType="end"/>
+            </w:r>
           </w:p>
         </w:tc>
       </w:tr>
@@ -90,6 +106,37 @@
                 <w:szCs w:val="20"/>
               </w:rPr>
             </w:pPr>
+            <w:r>
+              <w:rPr>
+                <w:szCs w:val="20"/>
+              </w:rPr>
+              <w:fldChar w:fldCharType="begin"/>
+            </w:r>
+            <w:r>
+              <w:rPr>
+                <w:szCs w:val="20"/>
+              </w:rPr>
+              <w:instrText xml:space="preserve"> MERGEFIELD "titel" </w:instrText>
+            </w:r>
+            <w:r>
+              <w:rPr>
+                <w:szCs w:val="20"/>
+              </w:rPr>
+              <w:fldChar w:fldCharType="separate"/>
+            </w:r>
+            <w:r>
+              <w:rPr>
+                <w:noProof/>
+                <w:szCs w:val="20"/>
+              </w:rPr>
+              <w:t>Water naar de zee</w:t>
+            </w:r>
+            <w:r>
+              <w:rPr>
+                <w:szCs w:val="20"/>
+              </w:rPr>
+              <w:fldChar w:fldCharType="end"/>
+            </w:r>
           </w:p>
         </w:tc>
       </w:tr>
@@ -121,6 +168,37 @@
                 <w:szCs w:val="20"/>
               </w:rPr>
             </w:pPr>
+            <w:r>
+              <w:rPr>
+                <w:szCs w:val="20"/>
+              </w:rPr>
+              <w:fldChar w:fldCharType="begin"/>
+            </w:r>
+            <w:r>
+              <w:rPr>
+                <w:szCs w:val="20"/>
+              </w:rPr>
+              <w:instrText xml:space="preserve"> MERGEFIELD "bedrijf" </w:instrText>
+            </w:r>
+            <w:r>
+              <w:rPr>
+                <w:szCs w:val="20"/>
+              </w:rPr>
+              <w:fldChar w:fldCharType="separate"/>
+            </w:r>
+            <w:r>
+              <w:rPr>
+                <w:noProof/>
+                <w:szCs w:val="20"/>
+              </w:rPr>
+              <w:t>Bam|Bam</w:t>
+            </w:r>
+            <w:r>
+              <w:rPr>
+                <w:szCs w:val="20"/>
+              </w:rPr>
+              <w:fldChar w:fldCharType="end"/>
+            </w:r>
           </w:p>
         </w:tc>
       </w:tr>
@@ -155,6 +233,37 @@
                 <w:szCs w:val="20"/>
               </w:rPr>
             </w:pPr>
+            <w:r>
+              <w:rPr>
+                <w:szCs w:val="20"/>
+              </w:rPr>
+              <w:fldChar w:fldCharType="begin"/>
+            </w:r>
+            <w:r>
+              <w:rPr>
+                <w:szCs w:val="20"/>
+              </w:rPr>
+              <w:instrText xml:space="preserve"> MERGEFIELD "bedrijfsbegeleider" </w:instrText>
+            </w:r>
+            <w:r>
+              <w:rPr>
+                <w:szCs w:val="20"/>
+              </w:rPr>
+              <w:fldChar w:fldCharType="separate"/>
+            </w:r>
+            <w:r>
+              <w:rPr>
+                <w:noProof/>
+                <w:szCs w:val="20"/>
+              </w:rPr>
+              <w:t>Jeanette Pieper</w:t>
+            </w:r>
+            <w:r>
+              <w:rPr>
+                <w:szCs w:val="20"/>
+              </w:rPr>
+              <w:fldChar w:fldCharType="end"/>
+            </w:r>
           </w:p>
         </w:tc>
       </w:tr>
@@ -186,6 +295,37 @@
                 <w:szCs w:val="20"/>
               </w:rPr>
             </w:pPr>
+            <w:r>
+              <w:rPr>
+                <w:szCs w:val="20"/>
+              </w:rPr>
+              <w:fldChar w:fldCharType="begin"/>
+            </w:r>
+            <w:r>
+              <w:rPr>
+                <w:szCs w:val="20"/>
+              </w:rPr>
+              <w:instrText xml:space="preserve"> MERGEFIELD "docentbegeleider" </w:instrText>
+            </w:r>
+            <w:r>
+              <w:rPr>
+                <w:szCs w:val="20"/>
+              </w:rPr>
+              <w:fldChar w:fldCharType="separate"/>
+            </w:r>
+            <w:r>
+              <w:rPr>
+                <w:noProof/>
+                <w:szCs w:val="20"/>
+              </w:rPr>
+              <w:t>Karel de Wind</w:t>
+            </w:r>
+            <w:r>
+              <w:rPr>
+                <w:szCs w:val="20"/>
+              </w:rPr>
+              <w:fldChar w:fldCharType="end"/>
+            </w:r>
           </w:p>
         </w:tc>
       </w:tr>
@@ -220,6 +360,37 @@
                 <w:szCs w:val="20"/>
               </w:rPr>
             </w:pPr>
+            <w:r>
+              <w:rPr>
+                <w:szCs w:val="20"/>
+              </w:rPr>
+              <w:fldChar w:fldCharType="begin"/>
+            </w:r>
+            <w:r>
+              <w:rPr>
+                <w:szCs w:val="20"/>
+              </w:rPr>
+              <w:instrText xml:space="preserve"> MERGEFIELD "datum" </w:instrText>
+            </w:r>
+            <w:r>
+              <w:rPr>
+                <w:szCs w:val="20"/>
+              </w:rPr>
+              <w:fldChar w:fldCharType="separate"/>
+            </w:r>
+            <w:r>
+              <w:rPr>
+                <w:noProof/>
+                <w:szCs w:val="20"/>
+              </w:rPr>
+              <w:t>11/23/2023</w:t>
+            </w:r>
+            <w:r>
+              <w:rPr>
+                <w:szCs w:val="20"/>
+              </w:rPr>
+              <w:fldChar w:fldCharType="end"/>
+            </w:r>
           </w:p>
         </w:tc>
       </w:tr>
@@ -245,34 +416,24 @@
             <w:vAlign w:val="center"/>
           </w:tcPr>
           <w:p>
-            <w:pPr>
-              <w:rPr>
-                <w:strike/>
-              </w:rPr>
-            </w:pPr>
-            <w:sdt>
-              <w:sdtPr>
-                <w:rPr>
-                  <w:b/>
-                  <w:bCs/>
-                </w:rPr>
-                <w:id w:val="-1953241785"/>
-                <w:placeholder>
-                  <w:docPart w:val="2B843B2416A6AE4DBD5F77B5629DE6F1"/>
-                </w:placeholder>
-                <w:showingPlcHdr/>
-                <w:comboBox>
-                  <w:listItem w:value="Choose an item."/>
-                  <w:listItem w:displayText="eerste kans" w:value="eerste kans"/>
-                  <w:listItem w:displayText="tweede kans" w:value="tweede kans"/>
-                </w:comboBox>
-              </w:sdtPr>
-              <w:sdtContent>
-                <w:r>
-                  <w:t>Choose an item.</w:t>
-                </w:r>
-              </w:sdtContent>
-            </w:sdt>
+            <w:r>
+              <w:fldChar w:fldCharType="begin"/>
+            </w:r>
+            <w:r>
+              <w:instrText xml:space="preserve"> MERGEFIELD "kans" </w:instrText>
+            </w:r>
+            <w:r>
+              <w:fldChar w:fldCharType="separate"/>
+            </w:r>
+            <w:r>
+              <w:rPr>
+                <w:noProof/>
+              </w:rPr>
+              <w:t>tweede kans</w:t>
+            </w:r>
+            <w:r>
+              <w:fldChar w:fldCharType="end"/>
+            </w:r>
           </w:p>
         </w:tc>
       </w:tr>
@@ -549,7 +710,26 @@
             <w:tcW w:w="2002" w:type="dxa"/>
             <w:vAlign w:val="center"/>
           </w:tcPr>
-          <w:p/>
+          <w:p>
+            <w:r>
+              <w:fldChar w:fldCharType="begin"/>
+            </w:r>
+            <w:r>
+              <w:instrText xml:space="preserve"> MERGEFIELD "examinator1" </w:instrText>
+            </w:r>
+            <w:r>
+              <w:fldChar w:fldCharType="separate"/>
+            </w:r>
+            <w:r>
+              <w:rPr>
+                <w:noProof/>
+              </w:rPr>
+              <w:t>Gerard de Vries</w:t>
+            </w:r>
+            <w:r>
+              <w:fldChar w:fldCharType="end"/>
+            </w:r>
+          </w:p>
         </w:tc>
         <w:tc>
           <w:tcPr>
@@ -587,7 +767,26 @@
             <w:tcW w:w="2002" w:type="dxa"/>
             <w:vAlign w:val="center"/>
           </w:tcPr>
-          <w:p/>
+          <w:p>
+            <w:r>
+              <w:fldChar w:fldCharType="begin"/>
+            </w:r>
+            <w:r>
+              <w:instrText xml:space="preserve"> MERGEFIELD "examinator2" </w:instrText>
+            </w:r>
+            <w:r>
+              <w:fldChar w:fldCharType="separate"/>
+            </w:r>
+            <w:r>
+              <w:rPr>
+                <w:noProof/>
+              </w:rPr>
+              <w:t>Rob Out</w:t>
+            </w:r>
+            <w:r>
+              <w:fldChar w:fldCharType="end"/>
+            </w:r>
+          </w:p>
         </w:tc>
         <w:tc>
           <w:tcPr>
@@ -625,11 +824,11 @@
         <w:tblCaption w:val="assessmentTable"/>
       </w:tblPr>
       <w:tblGrid>
-        <w:gridCol w:w="1639"/>
-        <w:gridCol w:w="4454"/>
+        <w:gridCol w:w="1751"/>
+        <w:gridCol w:w="3237"/>
         <w:gridCol w:w="757"/>
-        <w:gridCol w:w="478"/>
-        <w:gridCol w:w="1682"/>
+        <w:gridCol w:w="470"/>
+        <w:gridCol w:w="2795"/>
       </w:tblGrid>
       <w:tr>
         <w:trPr>
@@ -825,29 +1024,7 @@
                 <w:sz w:val="16"/>
                 <w:szCs w:val="16"/>
               </w:rPr>
-              <w:t xml:space="preserve">De </w:t>
-            </w:r>
-            <w:commentRangeStart w:id="3"/>
-            <w:r>
-              <w:rPr>
-                <w:sz w:val="16"/>
-                <w:szCs w:val="16"/>
-              </w:rPr>
-              <w:t>inhoudsopgave</w:t>
-            </w:r>
-            <w:commentRangeEnd w:id="3"/>
-            <w:r>
-              <w:rPr>
-                <w:rStyle w:val="Verwijzingopmerking"/>
-              </w:rPr>
-              <w:commentReference w:id="3"/>
-            </w:r>
-            <w:r>
-              <w:rPr>
-                <w:sz w:val="16"/>
-                <w:szCs w:val="16"/>
-              </w:rPr>
-              <w:t xml:space="preserve"> is correct en duidelijk</w:t>
+              <w:t>De inhoudsopgave is correct en duidelijk</w:t>
             </w:r>
           </w:p>
           <w:p>
@@ -1059,36 +1236,7 @@
                 <w:sz w:val="16"/>
                 <w:szCs w:val="16"/>
               </w:rPr>
-              <w:t>mvang van het verslag is maximaal 10.</w:t>
-            </w:r>
-            <w:commentRangeStart w:id="4"/>
-            <w:commentRangeStart w:id="5"/>
-            <w:commentRangeStart w:id="6"/>
-            <w:r>
-              <w:rPr>
-                <w:sz w:val="16"/>
-                <w:szCs w:val="16"/>
-              </w:rPr>
-              <w:t>000</w:t>
-            </w:r>
-            <w:commentRangeEnd w:id="4"/>
-            <w:r>
-              <w:commentReference w:id="4"/>
-            </w:r>
-            <w:commentRangeEnd w:id="5"/>
-            <w:r>
-              <w:commentReference w:id="5"/>
-            </w:r>
-            <w:commentRangeEnd w:id="6"/>
-            <w:r>
-              <w:commentReference w:id="6"/>
-            </w:r>
-            <w:r>
-              <w:rPr>
-                <w:sz w:val="16"/>
-                <w:szCs w:val="16"/>
-              </w:rPr>
-              <w:t xml:space="preserve"> woorden (exclusief bijlagen)</w:t>
+              <w:t>mvang van het verslag is maximaal 10.000 woorden (exclusief bijlagen)</w:t>
             </w:r>
           </w:p>
         </w:tc>
@@ -1403,30 +1551,7 @@
                 <w:sz w:val="16"/>
                 <w:szCs w:val="16"/>
               </w:rPr>
-              <w:t xml:space="preserve"> en </w:t>
-            </w:r>
-            <w:commentRangeStart w:id="8"/>
-            <w:commentRangeStart w:id="9"/>
-            <w:r>
-              <w:rPr>
-                <w:sz w:val="16"/>
-                <w:szCs w:val="16"/>
-              </w:rPr>
-              <w:t>opdracht</w:t>
-            </w:r>
-            <w:commentRangeEnd w:id="8"/>
-            <w:r>
-              <w:rPr>
-                <w:rStyle w:val="Verwijzingopmerking"/>
-              </w:rPr>
-              <w:commentReference w:id="8"/>
-            </w:r>
-            <w:commentRangeEnd w:id="9"/>
-            <w:r>
-              <w:rPr>
-                <w:rStyle w:val="Verwijzingopmerking"/>
-              </w:rPr>
-              <w:commentReference w:id="9"/>
+              <w:t xml:space="preserve"> en opdracht</w:t>
             </w:r>
           </w:p>
           <w:p>
@@ -1560,24 +1685,6 @@
                 <w:szCs w:val="16"/>
               </w:rPr>
             </w:pPr>
-            <w:commentRangeStart w:id="10"/>
-            <w:commentRangeStart w:id="11"/>
-            <w:commentRangeEnd w:id="10"/>
-            <w:r>
-              <w:rPr>
-                <w:rStyle w:val="Verwijzingopmerking"/>
-                <w:strike/>
-              </w:rPr>
-              <w:commentReference w:id="10"/>
-            </w:r>
-            <w:commentRangeEnd w:id="11"/>
-            <w:r>
-              <w:rPr>
-                <w:rStyle w:val="Verwijzingopmerking"/>
-                <w:strike/>
-              </w:rPr>
-              <w:commentReference w:id="11"/>
-            </w:r>
             <w:r>
               <w:rPr>
                 <w:sz w:val="16"/>
@@ -1971,47 +2078,7 @@
               </w:rPr>
               <w:t>wireframes</w:t>
             </w:r>
-            <w:commentRangeStart w:id="12"/>
-            <w:commentRangeStart w:id="13"/>
-            <w:commentRangeStart w:id="14"/>
-            <w:commentRangeStart w:id="15"/>
-            <w:commentRangeStart w:id="16"/>
-            <w:commentRangeEnd w:id="12"/>
             <w:proofErr w:type="spellEnd"/>
-            <w:r>
-              <w:rPr>
-                <w:strike/>
-              </w:rPr>
-              <w:commentReference w:id="12"/>
-            </w:r>
-            <w:commentRangeEnd w:id="13"/>
-            <w:r>
-              <w:rPr>
-                <w:strike/>
-              </w:rPr>
-              <w:commentReference w:id="13"/>
-            </w:r>
-            <w:commentRangeEnd w:id="14"/>
-            <w:r>
-              <w:rPr>
-                <w:strike/>
-              </w:rPr>
-              <w:commentReference w:id="14"/>
-            </w:r>
-            <w:commentRangeEnd w:id="15"/>
-            <w:r>
-              <w:rPr>
-                <w:strike/>
-              </w:rPr>
-              <w:commentReference w:id="15"/>
-            </w:r>
-            <w:commentRangeEnd w:id="16"/>
-            <w:r>
-              <w:rPr>
-                <w:strike/>
-              </w:rPr>
-              <w:commentReference w:id="16"/>
-            </w:r>
           </w:p>
         </w:tc>
         <w:tc>
@@ -2058,7 +2125,6 @@
             <w:pPr>
               <w:keepNext/>
               <w:keepLines/>
-              <w:jc w:val="center"/>
               <w:rPr>
                 <w:sz w:val="16"/>
                 <w:szCs w:val="16"/>
@@ -2107,6 +2173,7 @@
                 <w:sz w:val="16"/>
                 <w:szCs w:val="16"/>
               </w:rPr>
+              <w:lastRenderedPageBreak/>
               <w:t>Realisatie</w:t>
             </w:r>
           </w:p>
@@ -2472,14 +2539,11 @@
                 <w:szCs w:val="16"/>
               </w:rPr>
             </w:pPr>
-            <w:commentRangeStart w:id="17"/>
-            <w:commentRangeStart w:id="18"/>
-            <w:r>
-              <w:rPr>
-                <w:sz w:val="16"/>
-                <w:szCs w:val="16"/>
-              </w:rPr>
-              <w:lastRenderedPageBreak/>
+            <w:r>
+              <w:rPr>
+                <w:sz w:val="16"/>
+                <w:szCs w:val="16"/>
+              </w:rPr>
               <w:t>Testen</w:t>
             </w:r>
           </w:p>
@@ -2496,20 +2560,6 @@
                 <w:szCs w:val="16"/>
               </w:rPr>
               <w:t>Minimaal 6</w:t>
-            </w:r>
-            <w:commentRangeEnd w:id="17"/>
-            <w:r>
-              <w:rPr>
-                <w:rStyle w:val="Verwijzingopmerking"/>
-              </w:rPr>
-              <w:commentReference w:id="17"/>
-            </w:r>
-            <w:commentRangeEnd w:id="18"/>
-            <w:r>
-              <w:rPr>
-                <w:rStyle w:val="Verwijzingopmerking"/>
-              </w:rPr>
-              <w:commentReference w:id="18"/>
             </w:r>
           </w:p>
         </w:tc>
@@ -2762,34 +2812,7 @@
                 <w:sz w:val="16"/>
                 <w:szCs w:val="16"/>
               </w:rPr>
-              <w:t xml:space="preserve">wordt op verschillende </w:t>
-            </w:r>
-            <w:commentRangeStart w:id="19"/>
-            <w:commentRangeStart w:id="20"/>
-            <w:r>
-              <w:rPr>
-                <w:sz w:val="16"/>
-                <w:szCs w:val="16"/>
-              </w:rPr>
-              <w:t xml:space="preserve">niveaus </w:t>
-            </w:r>
-            <w:commentRangeEnd w:id="19"/>
-            <w:r>
-              <w:commentReference w:id="19"/>
-            </w:r>
-            <w:commentRangeEnd w:id="20"/>
-            <w:r>
-              <w:rPr>
-                <w:rStyle w:val="Verwijzingopmerking"/>
-              </w:rPr>
-              <w:commentReference w:id="20"/>
-            </w:r>
-            <w:r>
-              <w:rPr>
-                <w:sz w:val="16"/>
-                <w:szCs w:val="16"/>
-              </w:rPr>
-              <w:t>getest</w:t>
+              <w:t>wordt op verschillende niveaus getest</w:t>
             </w:r>
             <w:r>
               <w:rPr>
@@ -2850,27 +2873,6 @@
                 <w:szCs w:val="16"/>
               </w:rPr>
               <w:t xml:space="preserve">ebruiken van </w:t>
-            </w:r>
-            <w:commentRangeStart w:id="21"/>
-            <w:commentRangeStart w:id="22"/>
-            <w:commentRangeStart w:id="23"/>
-            <w:commentRangeEnd w:id="21"/>
-            <w:r>
-              <w:commentReference w:id="21"/>
-            </w:r>
-            <w:commentRangeEnd w:id="22"/>
-            <w:r>
-              <w:rPr>
-                <w:rStyle w:val="Verwijzingopmerking"/>
-              </w:rPr>
-              <w:commentReference w:id="22"/>
-            </w:r>
-            <w:commentRangeEnd w:id="23"/>
-            <w:r>
-              <w:rPr>
-                <w:rStyle w:val="Verwijzingopmerking"/>
-              </w:rPr>
-              <w:commentReference w:id="23"/>
             </w:r>
             <w:r>
               <w:rPr>
@@ -3072,37 +3074,7 @@
                 <w:sz w:val="16"/>
                 <w:szCs w:val="16"/>
               </w:rPr>
-              <w:t xml:space="preserve"> kwaliteit door inzet van </w:t>
-            </w:r>
-            <w:commentRangeStart w:id="24"/>
-            <w:commentRangeStart w:id="25"/>
-            <w:r>
-              <w:rPr>
-                <w:sz w:val="16"/>
-                <w:szCs w:val="16"/>
-              </w:rPr>
-              <w:t xml:space="preserve">procesmatig </w:t>
-            </w:r>
-            <w:commentRangeEnd w:id="24"/>
-            <w:r>
-              <w:rPr>
-                <w:rStyle w:val="Verwijzingopmerking"/>
-              </w:rPr>
-              <w:commentReference w:id="24"/>
-            </w:r>
-            <w:commentRangeEnd w:id="25"/>
-            <w:r>
-              <w:rPr>
-                <w:rStyle w:val="Verwijzingopmerking"/>
-              </w:rPr>
-              <w:commentReference w:id="25"/>
-            </w:r>
-            <w:r>
-              <w:rPr>
-                <w:sz w:val="16"/>
-                <w:szCs w:val="16"/>
-              </w:rPr>
-              <w:t>werken</w:t>
+              <w:t xml:space="preserve"> kwaliteit door inzet van procesmatig werken</w:t>
             </w:r>
           </w:p>
         </w:tc>
@@ -3213,30 +3185,6 @@
               </w:rPr>
               <w:t xml:space="preserve">Minimum </w:t>
             </w:r>
-            <w:commentRangeStart w:id="26"/>
-            <w:commentRangeStart w:id="27"/>
-            <w:commentRangeStart w:id="28"/>
-            <w:commentRangeEnd w:id="26"/>
-            <w:r>
-              <w:rPr>
-                <w:rStyle w:val="Verwijzingopmerking"/>
-              </w:rPr>
-              <w:commentReference w:id="26"/>
-            </w:r>
-            <w:commentRangeEnd w:id="27"/>
-            <w:r>
-              <w:rPr>
-                <w:rStyle w:val="Verwijzingopmerking"/>
-              </w:rPr>
-              <w:commentReference w:id="27"/>
-            </w:r>
-            <w:commentRangeEnd w:id="28"/>
-            <w:r>
-              <w:rPr>
-                <w:rStyle w:val="Verwijzingopmerking"/>
-              </w:rPr>
-              <w:commentReference w:id="28"/>
-            </w:r>
             <w:r>
               <w:rPr>
                 <w:sz w:val="16"/>
@@ -3641,20 +3589,12 @@
                 <w:szCs w:val="16"/>
               </w:rPr>
             </w:pPr>
-            <w:commentRangeStart w:id="29"/>
             <w:r>
               <w:rPr>
                 <w:sz w:val="16"/>
                 <w:szCs w:val="16"/>
               </w:rPr>
               <w:t>10</w:t>
-            </w:r>
-            <w:commentRangeEnd w:id="29"/>
-            <w:r>
-              <w:rPr>
-                <w:rStyle w:val="Verwijzingopmerking"/>
-              </w:rPr>
-              <w:commentReference w:id="29"/>
             </w:r>
           </w:p>
         </w:tc>
@@ -3708,6 +3648,7 @@
                 <w:sz w:val="16"/>
                 <w:szCs w:val="16"/>
               </w:rPr>
+              <w:lastRenderedPageBreak/>
               <w:t>Reflectie</w:t>
             </w:r>
           </w:p>
@@ -3760,7 +3701,6 @@
               </w:rPr>
               <w:t xml:space="preserve">Er wordt kritisch op de </w:t>
             </w:r>
-            <w:commentRangeStart w:id="30"/>
             <w:r>
               <w:rPr>
                 <w:b/>
@@ -3775,21 +3715,7 @@
                 <w:sz w:val="16"/>
                 <w:szCs w:val="16"/>
               </w:rPr>
-              <w:t xml:space="preserve"> </w:t>
-            </w:r>
-            <w:commentRangeEnd w:id="30"/>
-            <w:r>
-              <w:rPr>
-                <w:rStyle w:val="Verwijzingopmerking"/>
-              </w:rPr>
-              <w:commentReference w:id="30"/>
-            </w:r>
-            <w:r>
-              <w:rPr>
-                <w:sz w:val="16"/>
-                <w:szCs w:val="16"/>
-              </w:rPr>
-              <w:t>gereflecteerd volgens een reflectiem</w:t>
+              <w:t xml:space="preserve"> gereflecteerd volgens een reflectiem</w:t>
             </w:r>
             <w:r>
               <w:rPr>
@@ -3820,35 +3746,12 @@
               </w:rPr>
               <w:t xml:space="preserve">De </w:t>
             </w:r>
-            <w:commentRangeStart w:id="31"/>
-            <w:commentRangeStart w:id="32"/>
-            <w:r>
-              <w:rPr>
-                <w:sz w:val="16"/>
-                <w:szCs w:val="16"/>
-              </w:rPr>
-              <w:t xml:space="preserve">lering </w:t>
-            </w:r>
-            <w:commentRangeEnd w:id="31"/>
-            <w:r>
-              <w:rPr>
-                <w:rStyle w:val="Verwijzingopmerking"/>
-              </w:rPr>
-              <w:commentReference w:id="31"/>
-            </w:r>
-            <w:commentRangeEnd w:id="32"/>
-            <w:r>
-              <w:rPr>
-                <w:rStyle w:val="Verwijzingopmerking"/>
-              </w:rPr>
-              <w:commentReference w:id="32"/>
-            </w:r>
-            <w:r>
-              <w:rPr>
-                <w:sz w:val="16"/>
-                <w:szCs w:val="16"/>
-              </w:rPr>
-              <w:t>(voortschrijdend inzicht)</w:t>
+            <w:r>
+              <w:rPr>
+                <w:sz w:val="16"/>
+                <w:szCs w:val="16"/>
+              </w:rPr>
+              <w:t>lering (voortschrijdend inzicht)</w:t>
             </w:r>
             <w:r>
               <w:rPr>
@@ -3891,30 +3794,7 @@
                 <w:sz w:val="16"/>
                 <w:szCs w:val="16"/>
               </w:rPr>
-              <w:t xml:space="preserve">De </w:t>
-            </w:r>
-            <w:commentRangeStart w:id="33"/>
-            <w:commentRangeStart w:id="34"/>
-            <w:r>
-              <w:rPr>
-                <w:sz w:val="16"/>
-                <w:szCs w:val="16"/>
-              </w:rPr>
-              <w:t>student definieert verbeterpunten</w:t>
-            </w:r>
-            <w:commentRangeEnd w:id="33"/>
-            <w:r>
-              <w:rPr>
-                <w:rStyle w:val="Verwijzingopmerking"/>
-              </w:rPr>
-              <w:commentReference w:id="33"/>
-            </w:r>
-            <w:commentRangeEnd w:id="34"/>
-            <w:r>
-              <w:rPr>
-                <w:rStyle w:val="Verwijzingopmerking"/>
-              </w:rPr>
-              <w:commentReference w:id="34"/>
+              <w:t>De student definieert verbeterpunten</w:t>
             </w:r>
           </w:p>
         </w:tc>
@@ -4055,7 +3935,7 @@
                 <w:sz w:val="16"/>
                 <w:szCs w:val="16"/>
               </w:rPr>
-              <w:instrText xml:space="preserve"> =SUM(ABOVE) </w:instrText>
+              <w:instrText xml:space="preserve"> =C2+C3+C4+C5+C6+C7+C8+C9+C10+C11 </w:instrText>
             </w:r>
             <w:r>
               <w:rPr>
@@ -4107,7 +3987,7 @@
                 <w:sz w:val="16"/>
                 <w:szCs w:val="16"/>
               </w:rPr>
-              <w:instrText xml:space="preserve"> =SUM(ABOVE) </w:instrText>
+              <w:instrText xml:space="preserve"> =D2+D3+D4+D5+D6+D7+D8+D9+D10+D11 </w:instrText>
             </w:r>
             <w:r>
               <w:rPr>
@@ -4210,8 +4090,8 @@
         <w:tblCaption w:val="assessmentTable"/>
       </w:tblPr>
       <w:tblGrid>
-        <w:gridCol w:w="2166"/>
-        <w:gridCol w:w="6957"/>
+        <w:gridCol w:w="2122"/>
+        <w:gridCol w:w="7001"/>
       </w:tblGrid>
       <w:tr>
         <w:trPr>
@@ -4853,28 +4733,12 @@
                 <w:szCs w:val="16"/>
               </w:rPr>
             </w:pPr>
-            <w:commentRangeStart w:id="35"/>
-            <w:commentRangeStart w:id="36"/>
             <w:r>
               <w:rPr>
                 <w:sz w:val="16"/>
                 <w:szCs w:val="16"/>
               </w:rPr>
               <w:t>Testen</w:t>
-            </w:r>
-            <w:commentRangeEnd w:id="35"/>
-            <w:r>
-              <w:rPr>
-                <w:rStyle w:val="Verwijzingopmerking"/>
-              </w:rPr>
-              <w:commentReference w:id="35"/>
-            </w:r>
-            <w:commentRangeEnd w:id="36"/>
-            <w:r>
-              <w:rPr>
-                <w:rStyle w:val="Verwijzingopmerking"/>
-              </w:rPr>
-              <w:commentReference w:id="36"/>
             </w:r>
           </w:p>
         </w:tc>
@@ -5052,30 +4916,6 @@
               </w:rPr>
               <w:t>Onderzoekend vermogen</w:t>
             </w:r>
-            <w:commentRangeStart w:id="37"/>
-            <w:commentRangeStart w:id="38"/>
-            <w:commentRangeStart w:id="39"/>
-            <w:commentRangeEnd w:id="37"/>
-            <w:r>
-              <w:rPr>
-                <w:rStyle w:val="Verwijzingopmerking"/>
-              </w:rPr>
-              <w:commentReference w:id="37"/>
-            </w:r>
-            <w:commentRangeEnd w:id="38"/>
-            <w:r>
-              <w:rPr>
-                <w:rStyle w:val="Verwijzingopmerking"/>
-              </w:rPr>
-              <w:commentReference w:id="38"/>
-            </w:r>
-            <w:commentRangeEnd w:id="39"/>
-            <w:r>
-              <w:rPr>
-                <w:rStyle w:val="Verwijzingopmerking"/>
-              </w:rPr>
-              <w:commentReference w:id="39"/>
-            </w:r>
           </w:p>
         </w:tc>
         <w:tc>
@@ -5093,8 +4933,6 @@
                 <w:szCs w:val="16"/>
               </w:rPr>
             </w:pPr>
-            <w:commentRangeStart w:id="40"/>
-            <w:commentRangeStart w:id="41"/>
             <w:r>
               <w:rPr>
                 <w:b/>
@@ -5103,22 +4941,6 @@
                 <w:szCs w:val="16"/>
               </w:rPr>
               <w:t>Indicatoren</w:t>
-            </w:r>
-            <w:commentRangeEnd w:id="40"/>
-            <w:r>
-              <w:rPr>
-                <w:rStyle w:val="Verwijzingopmerking"/>
-                <w:b/>
-                <w:bCs/>
-              </w:rPr>
-              <w:commentReference w:id="40"/>
-            </w:r>
-            <w:commentRangeEnd w:id="41"/>
-            <w:r>
-              <w:rPr>
-                <w:rStyle w:val="Verwijzingopmerking"/>
-              </w:rPr>
-              <w:commentReference w:id="41"/>
             </w:r>
           </w:p>
           <w:p>
@@ -5135,8 +4957,6 @@
                 <w:szCs w:val="16"/>
               </w:rPr>
             </w:pPr>
-            <w:commentRangeStart w:id="42"/>
-            <w:commentRangeStart w:id="43"/>
             <w:r>
               <w:rPr>
                 <w:b/>
@@ -5277,41 +5097,12 @@
                 <w:szCs w:val="16"/>
               </w:rPr>
             </w:pPr>
-            <w:commentRangeStart w:id="44"/>
-            <w:r>
-              <w:rPr>
-                <w:sz w:val="16"/>
-                <w:szCs w:val="16"/>
-              </w:rPr>
-              <w:t>Houding</w:t>
-            </w:r>
-            <w:commentRangeEnd w:id="44"/>
-            <w:r>
-              <w:rPr>
-                <w:rStyle w:val="Verwijzingopmerking"/>
-              </w:rPr>
-              <w:commentReference w:id="44"/>
-            </w:r>
-            <w:r>
-              <w:rPr>
-                <w:sz w:val="16"/>
-                <w:szCs w:val="16"/>
-              </w:rPr>
-              <w:t>: open, breed kijken, kritisch, verschillende perspectieven gebruiken</w:t>
-            </w:r>
-            <w:commentRangeEnd w:id="42"/>
-            <w:r>
-              <w:rPr>
-                <w:rStyle w:val="Verwijzingopmerking"/>
-              </w:rPr>
-              <w:commentReference w:id="42"/>
-            </w:r>
-            <w:commentRangeEnd w:id="43"/>
-            <w:r>
-              <w:rPr>
-                <w:rStyle w:val="Verwijzingopmerking"/>
-              </w:rPr>
-              <w:commentReference w:id="43"/>
+            <w:r>
+              <w:rPr>
+                <w:sz w:val="16"/>
+                <w:szCs w:val="16"/>
+              </w:rPr>
+              <w:t>Houding: open, breed kijken, kritisch, verschillende perspectieven gebruiken</w:t>
             </w:r>
           </w:p>
           <w:p>
@@ -5328,20 +5119,12 @@
                 <w:szCs w:val="16"/>
               </w:rPr>
             </w:pPr>
-            <w:commentRangeStart w:id="45"/>
             <w:r>
               <w:rPr>
                 <w:sz w:val="16"/>
                 <w:szCs w:val="16"/>
               </w:rPr>
               <w:t xml:space="preserve">Methodisch: doorlopen fase van probleemstelling, ontwerp, data verzameling, analyse, conclusie, advies en reflectie; </w:t>
-            </w:r>
-            <w:commentRangeEnd w:id="45"/>
-            <w:r>
-              <w:rPr>
-                <w:rStyle w:val="Verwijzingopmerking"/>
-              </w:rPr>
-              <w:commentReference w:id="45"/>
             </w:r>
           </w:p>
           <w:p>
@@ -5363,37 +5146,7 @@
                 <w:sz w:val="16"/>
                 <w:szCs w:val="16"/>
               </w:rPr>
-              <w:t xml:space="preserve">Relatie: het is </w:t>
-            </w:r>
-            <w:commentRangeStart w:id="46"/>
-            <w:commentRangeStart w:id="47"/>
-            <w:r>
-              <w:rPr>
-                <w:sz w:val="16"/>
-                <w:szCs w:val="16"/>
-              </w:rPr>
-              <w:t>duidelijk</w:t>
-            </w:r>
-            <w:commentRangeEnd w:id="46"/>
-            <w:r>
-              <w:rPr>
-                <w:rStyle w:val="Verwijzingopmerking"/>
-              </w:rPr>
-              <w:commentReference w:id="46"/>
-            </w:r>
-            <w:commentRangeEnd w:id="47"/>
-            <w:r>
-              <w:rPr>
-                <w:rStyle w:val="Verwijzingopmerking"/>
-              </w:rPr>
-              <w:commentReference w:id="47"/>
-            </w:r>
-            <w:r>
-              <w:rPr>
-                <w:sz w:val="16"/>
-                <w:szCs w:val="16"/>
-              </w:rPr>
-              <w:t xml:space="preserve"> hoe het onderzoek bijdraagt aan een beter beroepsproduct. Het probleem is duidelijk beschreven en de conclusies + adviezen zijn bruikbaar/gebruikt voor het beroepsproduct</w:t>
+              <w:t>Relatie: het is duidelijk hoe het onderzoek bijdraagt aan een beter beroepsproduct. Het probleem is duidelijk beschreven en de conclusies + adviezen zijn bruikbaar/gebruikt voor het beroepsproduct</w:t>
             </w:r>
           </w:p>
           <w:p>
@@ -5726,9 +5479,12 @@
     </w:tbl>
     <w:p/>
     <w:sectPr>
-      <w:headerReference w:type="default" r:id="rId14"/>
-      <w:footerReference w:type="even" r:id="rId15"/>
-      <w:footerReference w:type="default" r:id="rId16"/>
+      <w:headerReference w:type="even" r:id="rId11"/>
+      <w:headerReference w:type="default" r:id="rId12"/>
+      <w:footerReference w:type="even" r:id="rId13"/>
+      <w:footerReference w:type="default" r:id="rId14"/>
+      <w:headerReference w:type="first" r:id="rId15"/>
+      <w:footerReference w:type="first" r:id="rId16"/>
       <w:pgSz w:w="11900" w:h="16840"/>
       <w:pgMar w:top="1440" w:right="1440" w:bottom="1440" w:left="1440" w:header="850" w:footer="850" w:gutter="0"/>
       <w:cols w:space="708"/>
@@ -5736,1076 +5492,6 @@
     </w:sectPr>
   </w:body>
 </w:document>
-</file>
-
-<file path=word/comments.xml><?xml version="1.0" encoding="utf-8"?>
-<w:comments xmlns:wpc="http://schemas.microsoft.com/office/word/2010/wordprocessingCanvas" xmlns:cx="http://schemas.microsoft.com/office/drawing/2014/chartex" xmlns:cx1="http://schemas.microsoft.com/office/drawing/2015/9/8/chartex" xmlns:cx2="http://schemas.microsoft.com/office/drawing/2015/10/21/chartex" xmlns:cx3="http://schemas.microsoft.com/office/drawing/2016/5/9/chartex" xmlns:cx4="http://schemas.microsoft.com/office/drawing/2016/5/10/chartex" xmlns:cx5="http://schemas.microsoft.com/office/drawing/2016/5/11/chartex" xmlns:cx6="http://schemas.microsoft.com/office/drawing/2016/5/12/chartex" xmlns:cx7="http://schemas.microsoft.com/office/drawing/2016/5/13/chartex" xmlns:cx8="http://schemas.microsoft.com/office/drawing/2016/5/14/chartex" xmlns:mc="http://schemas.openxmlformats.org/markup-compatibility/2006" xmlns:aink="http://schemas.microsoft.com/office/drawing/2016/ink" xmlns:am3d="http://schemas.microsoft.com/office/drawing/2017/model3d" xmlns:o="urn:schemas-microsoft-com:office:office" xmlns:oel="http://schemas.microsoft.com/office/2019/extlst" xmlns:r="http://schemas.openxmlformats.org/officeDocument/2006/relationships" xmlns:m="http://schemas.openxmlformats.org/officeDocument/2006/math" xmlns:v="urn:schemas-microsoft-com:vml" xmlns:wp14="http://schemas.microsoft.com/office/word/2010/wordprocessingDrawing" xmlns:wp="http://schemas.openxmlformats.org/drawingml/2006/wordprocessingDrawing" xmlns:w10="urn:schemas-microsoft-com:office:word" xmlns:w="http://schemas.openxmlformats.org/wordprocessingml/2006/main" xmlns:w14="http://schemas.microsoft.com/office/word/2010/wordml" xmlns:w15="http://schemas.microsoft.com/office/word/2012/wordml" xmlns:w16cex="http://schemas.microsoft.com/office/word/2018/wordml/cex" xmlns:w16cid="http://schemas.microsoft.com/office/word/2016/wordml/cid" xmlns:w16="http://schemas.microsoft.com/office/word/2018/wordml" xmlns:w16sdtdh="http://schemas.microsoft.com/office/word/2020/wordml/sdtdatahash" xmlns:w16se="http://schemas.microsoft.com/office/word/2015/wordml/symex" xmlns:wpg="http://schemas.microsoft.com/office/word/2010/wordprocessingGroup" xmlns:wpi="http://schemas.microsoft.com/office/word/2010/wordprocessingInk" xmlns:wne="http://schemas.microsoft.com/office/word/2006/wordml" xmlns:wps="http://schemas.microsoft.com/office/word/2010/wordprocessingShape" mc:Ignorable="w14 w15 w16se w16cid w16 w16cex w16sdtdh wp14">
-  <w:comment w:id="0" w:author="Joris Lops" w:date="2023-09-08T09:37:00Z" w:initials="JL">
-    <w:p>
-      <w:r>
-        <w:rPr>
-          <w:rStyle w:val="Verwijzingopmerking"/>
-        </w:rPr>
-        <w:annotationRef/>
-      </w:r>
-      <w:r>
-        <w:rPr>
-          <w:color w:val="000000"/>
-          <w:szCs w:val="20"/>
-        </w:rPr>
-        <w:t>Bedrijf ontbreekt! Misschien is bedrijfsbegeleider / begeleider vanuit de opleiding ook een idee om toe te voegen. Dan is het document completer (ook b.v. voor buitenwacht / accreditatie)</w:t>
-      </w:r>
-      <w:r>
-        <w:annotationRef/>
-      </w:r>
-    </w:p>
-  </w:comment>
-  <w:comment w:id="1" w:author="Martin Molema" w:date="2023-09-26T11:15:00Z" w:initials="MM">
-    <w:p>
-      <w:pPr>
-        <w:pStyle w:val="Tekstopmerking"/>
-      </w:pPr>
-      <w:r>
-        <w:rPr>
-          <w:rStyle w:val="Verwijzingopmerking"/>
-        </w:rPr>
-        <w:annotationRef/>
-      </w:r>
-      <w:r>
-        <w:t>Zaken toegevoerd</w:t>
-      </w:r>
-      <w:r>
-        <w:annotationRef/>
-      </w:r>
-    </w:p>
-  </w:comment>
-  <w:comment w:id="2" w:author="David Schweizer" w:date="2023-10-30T15:59:00Z" w:initials="DS">
-    <w:p>
-      <w:r>
-        <w:t>bedrijf staat er nog steeds niet.</w:t>
-      </w:r>
-      <w:r>
-        <w:annotationRef/>
-      </w:r>
-    </w:p>
-  </w:comment>
-  <w:comment w:id="3" w:author="Joris Lops" w:date="2023-09-08T12:15:00Z" w:initials="JL">
-    <w:p>
-      <w:r>
-        <w:rPr>
-          <w:rStyle w:val="Verwijzingopmerking"/>
-        </w:rPr>
-        <w:annotationRef/>
-      </w:r>
-      <w:r>
-        <w:rPr>
-          <w:color w:val="000000"/>
-          <w:szCs w:val="20"/>
-        </w:rPr>
-        <w:t>Het worden enorm groot beoordelingsmodel. Als je kijkt naar de oude informatica formulieren was het misschien wat te weinig. Misschien overschieten we met details en geven we onszelf en studenten dan weinig graden van vrijheid (ik weet ook niet wat hierin wijsheid is)</w:t>
-      </w:r>
-    </w:p>
-  </w:comment>
-  <w:comment w:id="4" w:author="Joris Lops" w:date="2023-09-08T10:58:00Z" w:initials="JL">
-    <w:p>
-      <w:r>
-        <w:rPr>
-          <w:rStyle w:val="Verwijzingopmerking"/>
-        </w:rPr>
-        <w:annotationRef/>
-      </w:r>
-      <w:r>
-        <w:rPr>
-          <w:color w:val="000000"/>
-          <w:szCs w:val="20"/>
-        </w:rPr>
-        <w:t>Klopt het aantal woorden nog in nieuwe vorm?</w:t>
-      </w:r>
-    </w:p>
-  </w:comment>
-  <w:comment w:id="5" w:author="Martin Molema" w:date="2023-09-26T11:17:00Z" w:initials="MM">
-    <w:p>
-      <w:pPr>
-        <w:pStyle w:val="Tekstopmerking"/>
-      </w:pPr>
-      <w:r>
-        <w:rPr>
-          <w:rStyle w:val="Verwijzingopmerking"/>
-        </w:rPr>
-        <w:annotationRef/>
-      </w:r>
-      <w:r>
-        <w:t xml:space="preserve">Dat is wel een terechte zorg inderdaad. Er is meer te behandelen door het onderzoekend vermogen toe te voegen in 1 verslag. Ik geloof dat </w:t>
-      </w:r>
-      <w:r>
-        <w:fldChar w:fldCharType="begin"/>
-      </w:r>
-      <w:r>
-        <w:instrText>HYPERLINK "mailto:bas.van.hensbergen@nhlstenden.com"</w:instrText>
-      </w:r>
-      <w:bookmarkStart w:id="7" w:name="_@_1093AF7E001A42B2A5A42435B248CF7AZ"/>
-      <w:r>
-        <w:fldChar w:fldCharType="separate"/>
-      </w:r>
-      <w:bookmarkEnd w:id="7"/>
-      <w:r>
-        <w:rPr>
-          <w:rStyle w:val="Vermelding"/>
-          <w:noProof/>
-        </w:rPr>
-        <w:t>@Bas van Hensbergen</w:t>
-      </w:r>
-      <w:r>
-        <w:fldChar w:fldCharType="end"/>
-      </w:r>
-      <w:r>
-        <w:t xml:space="preserve"> wel ideeën had hoe groot zo'n hoofdstuk in een verslag zou kunnen zijn</w:t>
-      </w:r>
-    </w:p>
-  </w:comment>
-  <w:comment w:id="6" w:author="David Schweizer" w:date="2023-10-30T14:58:00Z" w:initials="DS">
-    <w:p>
-      <w:r>
-        <w:t>aantal woorden is ook een lastig criterium. kan ook holistisch/subjectief worden gedaan. In de praktijk is het ook nooit onvoldoende ivm te veel woorden</w:t>
-      </w:r>
-      <w:r>
-        <w:annotationRef/>
-      </w:r>
-    </w:p>
-  </w:comment>
-  <w:comment w:id="8" w:author="Joris Lops" w:date="2023-09-08T11:00:00Z" w:initials="JL">
-    <w:p>
-      <w:r>
-        <w:rPr>
-          <w:rStyle w:val="Verwijzingopmerking"/>
-        </w:rPr>
-        <w:annotationRef/>
-      </w:r>
-      <w:r>
-        <w:rPr>
-          <w:color w:val="000000"/>
-          <w:szCs w:val="20"/>
-        </w:rPr>
-        <w:t>Dick: het woord probleemstelling ontbreekt! Met andere woorden wat wil de bedrijf/opdrachtgever oplossen</w:t>
-      </w:r>
-    </w:p>
-  </w:comment>
-  <w:comment w:id="9" w:author="Martin Molema" w:date="2023-09-26T11:17:00Z" w:initials="MM">
-    <w:p>
-      <w:pPr>
-        <w:pStyle w:val="Tekstopmerking"/>
-      </w:pPr>
-      <w:r>
-        <w:rPr>
-          <w:rStyle w:val="Verwijzingopmerking"/>
-        </w:rPr>
-        <w:annotationRef/>
-      </w:r>
-      <w:r>
-        <w:t>Hele goede. En dan vooral in termen van het bedrijf geformuleerd.</w:t>
-      </w:r>
-    </w:p>
-  </w:comment>
-  <w:comment w:id="10" w:author="Joris Lops" w:date="2023-09-08T09:40:00Z" w:initials="JL">
-    <w:p>
-      <w:r>
-        <w:rPr>
-          <w:rStyle w:val="Verwijzingopmerking"/>
-        </w:rPr>
-        <w:annotationRef/>
-      </w:r>
-      <w:r>
-        <w:rPr>
-          <w:szCs w:val="20"/>
-        </w:rPr>
-        <w:t>Eigenlijk is dit in het keuringsproces en PVA, etc al naar voren gekomen. Moet dat hier dan nogmaals gecontroleerd worden?</w:t>
-      </w:r>
-    </w:p>
-  </w:comment>
-  <w:comment w:id="11" w:author="Martin Molema" w:date="2023-09-08T10:45:00Z" w:initials="MM">
-    <w:p>
-      <w:pPr>
-        <w:pStyle w:val="Tekstopmerking"/>
-      </w:pPr>
-      <w:r>
-        <w:rPr>
-          <w:rStyle w:val="Verwijzingopmerking"/>
-        </w:rPr>
-        <w:annotationRef/>
-      </w:r>
-      <w:r>
-        <w:t>Mee eens!</w:t>
-      </w:r>
-    </w:p>
-  </w:comment>
-  <w:comment w:id="12" w:author="Joris Lops" w:date="2023-09-08T09:43:00Z" w:initials="JL">
-    <w:p>
-      <w:r>
-        <w:rPr>
-          <w:rStyle w:val="Verwijzingopmerking"/>
-        </w:rPr>
-        <w:annotationRef/>
-      </w:r>
-      <w:r>
-        <w:rPr>
-          <w:color w:val="000000"/>
-          <w:szCs w:val="20"/>
-        </w:rPr>
-        <w:t>Is het een idee om het testen in een aparte beoordelingsaspect zetten. Nu zie je dat studenten regelmatig de structuur volgen van het beoordelingsmodel in het verslag. Het gevolg is dan dan het testen wordt verdeeld over meerdere hoofdstukken en dus lastig is te beoordelen</w:t>
-      </w:r>
-    </w:p>
-  </w:comment>
-  <w:comment w:id="13" w:author="Joris Lops" w:date="2023-09-08T09:44:00Z" w:initials="JL">
-    <w:p>
-      <w:r>
-        <w:rPr>
-          <w:rStyle w:val="Verwijzingopmerking"/>
-        </w:rPr>
-        <w:annotationRef/>
-      </w:r>
-      <w:r>
-        <w:rPr>
-          <w:color w:val="000000"/>
-          <w:szCs w:val="20"/>
-        </w:rPr>
-        <w:t>Ook doorlopen we dan meer de SDLC en is dit zichtbaarder!</w:t>
-      </w:r>
-    </w:p>
-  </w:comment>
-  <w:comment w:id="14" w:author="Joris Lops" w:date="2023-09-08T09:51:00Z" w:initials="JL">
-    <w:p>
-      <w:r>
-        <w:rPr>
-          <w:rStyle w:val="Verwijzingopmerking"/>
-        </w:rPr>
-        <w:annotationRef/>
-      </w:r>
-      <w:r>
-        <w:rPr>
-          <w:color w:val="000000"/>
-          <w:szCs w:val="20"/>
-        </w:rPr>
-        <w:t>Hopelijks schrijven ze dan een hoofdstuk over testen, dit vergroot denk ik de leesbaarheid, vindbaarheid en bovendien benadrukt dit de belangrijkheid van testen!</w:t>
-      </w:r>
-    </w:p>
-  </w:comment>
-  <w:comment w:id="15" w:author="Martin Molema" w:date="2023-09-26T11:21:00Z" w:initials="MM">
-    <w:p>
-      <w:pPr>
-        <w:pStyle w:val="Tekstopmerking"/>
-      </w:pPr>
-      <w:r>
-        <w:rPr>
-          <w:rStyle w:val="Verwijzingopmerking"/>
-        </w:rPr>
-        <w:annotationRef/>
-      </w:r>
-      <w:r>
-        <w:t>Test in apart hoofdstuk opgenomen en punten aan toegekend.</w:t>
-      </w:r>
-    </w:p>
-  </w:comment>
-  <w:comment w:id="16" w:author="David Schweizer" w:date="2023-10-30T16:01:00Z" w:initials="DS">
-    <w:p>
-      <w:r>
-        <w:t>bij "teststrategie is opgesteld" misschien toevoegen "en verantwoord"</w:t>
-      </w:r>
-      <w:r>
-        <w:annotationRef/>
-      </w:r>
-    </w:p>
-  </w:comment>
-  <w:comment w:id="17" w:author="Joris Lops" w:date="2023-09-08T09:50:00Z" w:initials="JL">
-    <w:p>
-      <w:r>
-        <w:rPr>
-          <w:rStyle w:val="Verwijzingopmerking"/>
-        </w:rPr>
-        <w:annotationRef/>
-      </w:r>
-      <w:r>
-        <w:rPr>
-          <w:color w:val="000000"/>
-          <w:szCs w:val="20"/>
-        </w:rPr>
-        <w:t>Je ziet nu dat testen soms een ondergeschoven kindje is in de verslagen. 10 punten, minimaal 6 gehaald?</w:t>
-      </w:r>
-    </w:p>
-  </w:comment>
-  <w:comment w:id="18" w:author="Joris Lops" w:date="2023-09-08T09:50:00Z" w:initials="JL">
-    <w:p>
-      <w:r>
-        <w:rPr>
-          <w:rStyle w:val="Verwijzingopmerking"/>
-        </w:rPr>
-        <w:annotationRef/>
-      </w:r>
-      <w:r>
-        <w:rPr>
-          <w:color w:val="000000"/>
-          <w:szCs w:val="20"/>
-        </w:rPr>
-        <w:t>De indicatoren m.b.t. tot testen kunnen er dan bij de andere beoordelingsaspecten uit!</w:t>
-      </w:r>
-    </w:p>
-  </w:comment>
-  <w:comment w:id="19" w:author="Joris Lops" w:date="2023-09-08T09:49:00Z" w:initials="JL">
-    <w:p>
-      <w:r>
-        <w:rPr>
-          <w:rStyle w:val="Verwijzingopmerking"/>
-        </w:rPr>
-        <w:annotationRef/>
-      </w:r>
-      <w:r>
-        <w:rPr>
-          <w:color w:val="000000"/>
-          <w:szCs w:val="20"/>
-        </w:rPr>
-        <w:t>Misschien kan dit concreter worden beschreven, b.v. unit, integratie, systeem, e2e, etc, performance. Ook zouden we b.v. een minimum kunnen eisen. Ik ben zelf voorstander van minimaal acceptatie test, dan weten we namelijk of de student heeft gemaakt wat de stakeholders willen en eigenlijk is dit ook een test om te zien of de requirements/acceptatie criteria duidelijk waren!</w:t>
-      </w:r>
-    </w:p>
-  </w:comment>
-  <w:comment w:id="20" w:author="Martin Molema" w:date="2023-10-12T11:52:00Z" w:initials="MM">
-    <w:p>
-      <w:pPr>
-        <w:pStyle w:val="Tekstopmerking"/>
-      </w:pPr>
-      <w:r>
-        <w:rPr>
-          <w:rStyle w:val="Verwijzingopmerking"/>
-        </w:rPr>
-        <w:annotationRef/>
-      </w:r>
-      <w:r>
-        <w:t>Acceptatie tests staan al in de vorige bullit</w:t>
-      </w:r>
-    </w:p>
-  </w:comment>
-  <w:comment w:id="21" w:author="Joris Lops" w:date="2023-09-08T09:49:00Z" w:initials="JL">
-    <w:p>
-      <w:r>
-        <w:rPr>
-          <w:rStyle w:val="Verwijzingopmerking"/>
-        </w:rPr>
-        <w:annotationRef/>
-      </w:r>
-      <w:r>
-        <w:rPr>
-          <w:color w:val="000000"/>
-          <w:szCs w:val="20"/>
-        </w:rPr>
-        <w:t>Weet niet of dit het juiste woord is</w:t>
-      </w:r>
-    </w:p>
-  </w:comment>
-  <w:comment w:id="22" w:author="Joris Lops" w:date="2023-09-08T10:45:00Z" w:initials="JL">
-    <w:p>
-      <w:r>
-        <w:rPr>
-          <w:rStyle w:val="Verwijzingopmerking"/>
-        </w:rPr>
-        <w:annotationRef/>
-      </w:r>
-      <w:r>
-        <w:rPr>
-          <w:color w:val="000000"/>
-          <w:szCs w:val="20"/>
-        </w:rPr>
-        <w:t>Deze valt eigenlijk ook indirect onder het punt hierboven. Als je test op verschillende niveaus gebruik je tooling (xUnit, selenium, Word, etc)</w:t>
-      </w:r>
-    </w:p>
-  </w:comment>
-  <w:comment w:id="23" w:author="Martin Molema" w:date="2023-10-12T11:53:00Z" w:initials="MM">
-    <w:p>
-      <w:pPr>
-        <w:pStyle w:val="Tekstopmerking"/>
-      </w:pPr>
-      <w:r>
-        <w:rPr>
-          <w:rStyle w:val="Verwijzingopmerking"/>
-        </w:rPr>
-        <w:annotationRef/>
-      </w:r>
-      <w:r>
-        <w:t>Opnieuw geformuleerd</w:t>
-      </w:r>
-    </w:p>
-  </w:comment>
-  <w:comment w:id="24" w:author="Martin Molema" w:date="2023-09-08T10:49:00Z" w:initials="MM">
-    <w:p>
-      <w:pPr>
-        <w:pStyle w:val="Tekstopmerking"/>
-      </w:pPr>
-      <w:r>
-        <w:rPr>
-          <w:rStyle w:val="Verwijzingopmerking"/>
-        </w:rPr>
-        <w:annotationRef/>
-      </w:r>
-      <w:r>
-        <w:t xml:space="preserve">HBO-i: </w:t>
-      </w:r>
-    </w:p>
-    <w:p>
-      <w:pPr>
-        <w:pStyle w:val="Tekstopmerking"/>
-      </w:pPr>
-      <w:r>
-        <w:rPr>
-          <w:color w:val="000000"/>
-          <w:highlight w:val="white"/>
-        </w:rPr>
-        <w:t>Beheren en gebruiken van een ontwikkelstraat ter ondersteuning van softwareontwikkeling in teams, waardoor onder andere continuous integration tot de mogelijkheden behoort.</w:t>
-      </w:r>
-      <w:r>
-        <w:rPr>
-          <w:color w:val="000000"/>
-          <w:highlight w:val="white"/>
-        </w:rPr>
-        <w:br/>
-      </w:r>
-      <w:r>
-        <w:rPr>
-          <w:color w:val="000000"/>
-          <w:highlight w:val="white"/>
-        </w:rPr>
-        <w:br/>
-        <w:t>Toepassen van methoden en technieken om een software-ontwikkelproces te managen en de kwaliteit ervan te borgen</w:t>
-      </w:r>
-      <w:r>
-        <w:t xml:space="preserve"> </w:t>
-      </w:r>
-    </w:p>
-  </w:comment>
-  <w:comment w:id="25" w:author="Martin Molema" w:date="2023-09-08T10:50:00Z" w:initials="MM">
-    <w:p>
-      <w:pPr>
-        <w:pStyle w:val="Tekstopmerking"/>
-      </w:pPr>
-      <w:r>
-        <w:rPr>
-          <w:rStyle w:val="Verwijzingopmerking"/>
-        </w:rPr>
-        <w:annotationRef/>
-      </w:r>
-      <w:r>
-        <w:t>Dit sluit ook aan bij het oefenen in Semester 7. In sommige verslagen van het "oude afstuderen" zie ik daar al mooie resultaten van: studenten werken en verantwoorden al zoals in de eerder mini-vorm van S7 (Dart applicatie, 8 weken)</w:t>
-      </w:r>
-    </w:p>
-  </w:comment>
-  <w:comment w:id="26" w:author="Joris Lops" w:date="2023-09-08T10:52:00Z" w:initials="JL">
-    <w:p>
-      <w:r>
-        <w:rPr>
-          <w:rStyle w:val="Verwijzingopmerking"/>
-        </w:rPr>
-        <w:annotationRef/>
-      </w:r>
-      <w:r>
-        <w:rPr>
-          <w:color w:val="000000"/>
-          <w:szCs w:val="20"/>
-        </w:rPr>
-        <w:t>Dick zegt. 8 punten minaal is wel erg veel als de max 10 is! Dan zijn er weinig studenten die een diploma halen!</w:t>
-      </w:r>
-    </w:p>
-  </w:comment>
-  <w:comment w:id="27" w:author="Joris Lops" w:date="2023-09-08T10:53:00Z" w:initials="JL">
-    <w:p>
-      <w:r>
-        <w:rPr>
-          <w:rStyle w:val="Verwijzingopmerking"/>
-        </w:rPr>
-        <w:annotationRef/>
-      </w:r>
-      <w:r>
-        <w:rPr>
-          <w:color w:val="000000"/>
-          <w:szCs w:val="20"/>
-        </w:rPr>
-        <w:t>Max hoger, geeft ook aan dat het belangrijk is</w:t>
-      </w:r>
-    </w:p>
-  </w:comment>
-  <w:comment w:id="28" w:author="Martin Molema" w:date="2023-09-08T10:58:00Z" w:initials="MM">
-    <w:p>
-      <w:pPr>
-        <w:pStyle w:val="Tekstopmerking"/>
-      </w:pPr>
-      <w:r>
-        <w:rPr>
-          <w:rStyle w:val="Verwijzingopmerking"/>
-        </w:rPr>
-        <w:annotationRef/>
-      </w:r>
-      <w:r>
-        <w:t xml:space="preserve">Op zich mee eens, maar waar halen we de punten vandaan? </w:t>
-      </w:r>
-    </w:p>
-  </w:comment>
-  <w:comment w:id="29" w:author="Joris Lops" w:date="2023-09-08T10:53:00Z" w:initials="JL">
-    <w:p>
-      <w:r>
-        <w:rPr>
-          <w:rStyle w:val="Verwijzingopmerking"/>
-        </w:rPr>
-        <w:annotationRef/>
-      </w:r>
-      <w:r>
-        <w:rPr>
-          <w:color w:val="000000"/>
-          <w:szCs w:val="20"/>
-        </w:rPr>
-        <w:t>Veel punten voor een conclusie</w:t>
-      </w:r>
-    </w:p>
-  </w:comment>
-  <w:comment w:id="30" w:author="Joris Lops" w:date="2023-09-08T10:16:00Z" w:initials="JL">
-    <w:p>
-      <w:r>
-        <w:rPr>
-          <w:rStyle w:val="Verwijzingopmerking"/>
-        </w:rPr>
-        <w:annotationRef/>
-      </w:r>
-      <w:r>
-        <w:rPr>
-          <w:szCs w:val="20"/>
-        </w:rPr>
-        <w:t>Hier wordt dus al gereflecteerd op het realisatieproces. Als we dat heel belangrijk vinden (eventueel belangrijkers dan andere comptenties) kunnen we dat eventueel expliciet maken!</w:t>
-      </w:r>
-    </w:p>
-  </w:comment>
-  <w:comment w:id="31" w:author="Joris Lops" w:date="2023-09-08T10:18:00Z" w:initials="JL">
-    <w:p>
-      <w:r>
-        <w:rPr>
-          <w:rStyle w:val="Verwijzingopmerking"/>
-        </w:rPr>
-        <w:annotationRef/>
-      </w:r>
-      <w:r>
-        <w:rPr>
-          <w:color w:val="000000"/>
-          <w:szCs w:val="20"/>
-        </w:rPr>
-        <w:t>Reflectie = lering trekken uit handelen, waarom wordt dit meerdere keren genoemd maar anders beschreven?</w:t>
-      </w:r>
-    </w:p>
-    <w:p/>
-  </w:comment>
-  <w:comment w:id="32" w:author="Martin Molema" w:date="2023-10-12T11:54:00Z" w:initials="MM">
-    <w:p>
-      <w:pPr>
-        <w:pStyle w:val="Tekstopmerking"/>
-      </w:pPr>
-      <w:r>
-        <w:rPr>
-          <w:rStyle w:val="Verwijzingopmerking"/>
-        </w:rPr>
-        <w:annotationRef/>
-      </w:r>
-      <w:r>
-        <w:t>Even met PS-groep afstemmen</w:t>
-      </w:r>
-    </w:p>
-  </w:comment>
-  <w:comment w:id="33" w:author="Joris Lops" w:date="2023-09-08T10:18:00Z" w:initials="JL">
-    <w:p>
-      <w:r>
-        <w:rPr>
-          <w:rStyle w:val="Verwijzingopmerking"/>
-        </w:rPr>
-        <w:annotationRef/>
-      </w:r>
-      <w:r>
-        <w:rPr>
-          <w:color w:val="000000"/>
-          <w:szCs w:val="20"/>
-        </w:rPr>
-        <w:t>Dat is toch onderdeel van een reflectie (en zit ook in de reflectie modellen). Het voelt wat dubbelop deze beschrijvingen. Hetzelfde maar dan steeds in andere bewoordingen.</w:t>
-      </w:r>
-    </w:p>
-  </w:comment>
-  <w:comment w:id="34" w:author="Martin Molema" w:date="2023-10-12T11:51:00Z" w:initials="MM">
-    <w:p>
-      <w:pPr>
-        <w:pStyle w:val="Tekstopmerking"/>
-      </w:pPr>
-      <w:r>
-        <w:rPr>
-          <w:rStyle w:val="Verwijzingopmerking"/>
-        </w:rPr>
-        <w:annotationRef/>
-      </w:r>
-      <w:r>
-        <w:t>Reflecteren is achteruit kijken. Als je STARRT doet ipv STARR dan zit dat vooruitkijken er wel al in</w:t>
-      </w:r>
-    </w:p>
-  </w:comment>
-  <w:comment w:id="35" w:author="Joris Lops" w:date="2023-09-08T09:50:00Z" w:initials="JL">
-    <w:p>
-      <w:r>
-        <w:rPr>
-          <w:rStyle w:val="Verwijzingopmerking"/>
-        </w:rPr>
-        <w:annotationRef/>
-      </w:r>
-      <w:r>
-        <w:rPr>
-          <w:color w:val="000000"/>
-          <w:szCs w:val="20"/>
-        </w:rPr>
-        <w:t>Je ziet nu dat testen soms een ondergeschoven kindje is in de verslagen. 10 punten, minimaal 6 gehaald?</w:t>
-      </w:r>
-    </w:p>
-  </w:comment>
-  <w:comment w:id="36" w:author="Joris Lops" w:date="2023-09-08T09:50:00Z" w:initials="JL">
-    <w:p>
-      <w:r>
-        <w:rPr>
-          <w:rStyle w:val="Verwijzingopmerking"/>
-        </w:rPr>
-        <w:annotationRef/>
-      </w:r>
-      <w:r>
-        <w:rPr>
-          <w:color w:val="000000"/>
-          <w:szCs w:val="20"/>
-        </w:rPr>
-        <w:t>De indicatoren m.b.t. tot testen kunnen er dan bij de andere beoordelingsaspecten uit!</w:t>
-      </w:r>
-    </w:p>
-  </w:comment>
-  <w:comment w:id="37" w:author="Joris Lops" w:date="2023-09-08T10:52:00Z" w:initials="JL">
-    <w:p>
-      <w:r>
-        <w:rPr>
-          <w:rStyle w:val="Verwijzingopmerking"/>
-        </w:rPr>
-        <w:annotationRef/>
-      </w:r>
-      <w:r>
-        <w:rPr>
-          <w:color w:val="000000"/>
-          <w:szCs w:val="20"/>
-        </w:rPr>
-        <w:t>Dick zegt. 8 punten minaal is wel erg veel als de max 10 is! Dan zijn er weinig studenten die een diploma halen!</w:t>
-      </w:r>
-    </w:p>
-  </w:comment>
-  <w:comment w:id="38" w:author="Joris Lops" w:date="2023-09-08T10:53:00Z" w:initials="JL">
-    <w:p>
-      <w:r>
-        <w:rPr>
-          <w:rStyle w:val="Verwijzingopmerking"/>
-        </w:rPr>
-        <w:annotationRef/>
-      </w:r>
-      <w:r>
-        <w:rPr>
-          <w:color w:val="000000"/>
-          <w:szCs w:val="20"/>
-        </w:rPr>
-        <w:t>Max hoger, geeft ook aan dat het belangrijk is</w:t>
-      </w:r>
-    </w:p>
-  </w:comment>
-  <w:comment w:id="39" w:author="Martin Molema" w:date="2023-09-08T10:58:00Z" w:initials="MM">
-    <w:p>
-      <w:pPr>
-        <w:pStyle w:val="Tekstopmerking"/>
-      </w:pPr>
-      <w:r>
-        <w:rPr>
-          <w:rStyle w:val="Verwijzingopmerking"/>
-        </w:rPr>
-        <w:annotationRef/>
-      </w:r>
-      <w:r>
-        <w:t xml:space="preserve">Op zich mee eens, maar waar halen we de punten vandaan? </w:t>
-      </w:r>
-    </w:p>
-  </w:comment>
-  <w:comment w:id="40" w:author="Joris Lops" w:date="2023-09-08T09:54:00Z" w:initials="JL">
-    <w:p>
-      <w:r>
-        <w:rPr>
-          <w:rStyle w:val="Verwijzingopmerking"/>
-        </w:rPr>
-        <w:annotationRef/>
-      </w:r>
-      <w:r>
-        <w:rPr>
-          <w:color w:val="000000"/>
-          <w:szCs w:val="20"/>
-        </w:rPr>
-        <w:t>Misschien een extra indicator toevoegen:</w:t>
-      </w:r>
-    </w:p>
-    <w:p/>
-    <w:p>
-      <w:r>
-        <w:rPr>
-          <w:b/>
-          <w:bCs/>
-          <w:color w:val="000000"/>
-          <w:szCs w:val="20"/>
-        </w:rPr>
-        <w:t>-de student maakt duidelijk waar in het verslag hij deze houding aantoont!</w:t>
-      </w:r>
-      <w:r>
-        <w:rPr>
-          <w:color w:val="000000"/>
-          <w:szCs w:val="20"/>
-        </w:rPr>
-        <w:t xml:space="preserve"> (Bold omdat wij anders moeten zoeken als examinatoren).</w:t>
-      </w:r>
-    </w:p>
-  </w:comment>
-  <w:comment w:id="41" w:author="Martin Molema" w:date="2023-09-08T10:56:00Z" w:initials="MM">
-    <w:p>
-      <w:pPr>
-        <w:pStyle w:val="Tekstopmerking"/>
-      </w:pPr>
-      <w:r>
-        <w:rPr>
-          <w:rStyle w:val="Verwijzingopmerking"/>
-        </w:rPr>
-        <w:annotationRef/>
-      </w:r>
-      <w:r>
-        <w:t>Ja, hele goeie!</w:t>
-      </w:r>
-    </w:p>
-  </w:comment>
-  <w:comment w:id="44" w:author="Joris Lops" w:date="2023-09-08T10:03:00Z" w:initials="JL">
-    <w:p>
-      <w:r>
-        <w:rPr>
-          <w:rStyle w:val="Verwijzingopmerking"/>
-        </w:rPr>
-        <w:annotationRef/>
-      </w:r>
-      <w:r>
-        <w:rPr>
-          <w:color w:val="000000"/>
-          <w:szCs w:val="20"/>
-        </w:rPr>
-        <w:t>Deze lijkt me moeilijk meetbaar te maken.</w:t>
-      </w:r>
-    </w:p>
-  </w:comment>
-  <w:comment w:id="42" w:author="Mathilde Speerstra" w:date="2023-09-19T15:15:00Z" w:initials="MS">
-    <w:p>
-      <w:pPr>
-        <w:pStyle w:val="Tekstopmerking"/>
-      </w:pPr>
-      <w:r>
-        <w:t xml:space="preserve">Bedoel je hier Onderzoekend vermogen of Onderzoekende houding? </w:t>
-      </w:r>
-      <w:r>
-        <w:rPr>
-          <w:rStyle w:val="Verwijzingopmerking"/>
-        </w:rPr>
-        <w:annotationRef/>
-      </w:r>
-    </w:p>
-    <w:p>
-      <w:pPr>
-        <w:pStyle w:val="Tekstopmerking"/>
-      </w:pPr>
-      <w:r>
-        <w:t xml:space="preserve">Een leeswijzer is wel veel werk, denk ik. </w:t>
-      </w:r>
-    </w:p>
-    <w:p>
-      <w:pPr>
-        <w:pStyle w:val="Tekstopmerking"/>
-      </w:pPr>
-      <w:r>
-        <w:t>Als het om Onderzoekende houding gaat, stel ik voor dat we het meer zoeken in:</w:t>
-      </w:r>
-    </w:p>
-    <w:p>
-      <w:pPr>
-        <w:pStyle w:val="Tekstopmerking"/>
-      </w:pPr>
-      <w:r>
-        <w:t>- een redelijk (aantal?) bronnen, van een goede kwaliteit</w:t>
-      </w:r>
-    </w:p>
-    <w:p>
-      <w:pPr>
-        <w:pStyle w:val="Tekstopmerking"/>
-      </w:pPr>
-      <w:r>
-        <w:t xml:space="preserve">- aantonen dat er bij keuzes vanuit meerdere perspectieven naar de situatie is gekeken </w:t>
-      </w:r>
-    </w:p>
-    <w:p>
-      <w:pPr>
-        <w:pStyle w:val="Tekstopmerking"/>
-      </w:pPr>
-      <w:r>
-        <w:t>- aantonen dat beslissingen weloverwogen zijn genomen</w:t>
-      </w:r>
-    </w:p>
-    <w:p>
-      <w:pPr>
-        <w:pStyle w:val="Tekstopmerking"/>
-      </w:pPr>
-      <w:r>
-        <w:t>- aantonen dat een oordeel goed onderbouwd tot stand is gekomen</w:t>
-      </w:r>
-    </w:p>
-    <w:p>
-      <w:pPr>
-        <w:pStyle w:val="Tekstopmerking"/>
-      </w:pPr>
-      <w:r>
-        <w:t>- etc?</w:t>
-      </w:r>
-    </w:p>
-  </w:comment>
-  <w:comment w:id="43" w:author="Martin Molema" w:date="2023-10-12T11:46:00Z" w:initials="MM">
-    <w:p>
-      <w:pPr>
-        <w:pStyle w:val="Tekstopmerking"/>
-      </w:pPr>
-      <w:r>
-        <w:rPr>
-          <w:rStyle w:val="Verwijzingopmerking"/>
-        </w:rPr>
-        <w:annotationRef/>
-      </w:r>
-      <w:r>
-        <w:t>Terecht. Ik heb het gecorrigeerd</w:t>
-      </w:r>
-    </w:p>
-  </w:comment>
-  <w:comment w:id="45" w:author="Mathilde Speerstra" w:date="2023-09-19T15:16:00Z" w:initials="MS">
-    <w:p>
-      <w:pPr>
-        <w:pStyle w:val="Tekstopmerking"/>
-      </w:pPr>
-      <w:r>
-        <w:t xml:space="preserve">Dit gaat over Onderzoek doen. </w:t>
-      </w:r>
-      <w:r>
-        <w:rPr>
-          <w:rStyle w:val="Verwijzingopmerking"/>
-        </w:rPr>
-        <w:annotationRef/>
-      </w:r>
-    </w:p>
-    <w:p>
-      <w:pPr>
-        <w:pStyle w:val="Tekstopmerking"/>
-      </w:pPr>
-      <w:r>
-        <w:t>Onderzoek doen is een onderdeel van Onderzoekend Vermogen.</w:t>
-      </w:r>
-    </w:p>
-    <w:p>
-      <w:pPr>
-        <w:pStyle w:val="Tekstopmerking"/>
-      </w:pPr>
-      <w:r>
-        <w:t>Zoals het hier staat: prima</w:t>
-      </w:r>
-    </w:p>
-  </w:comment>
-  <w:comment w:id="46" w:author="Joris Lops" w:date="2023-09-08T10:05:00Z" w:initials="JL">
-    <w:p>
-      <w:r>
-        <w:rPr>
-          <w:rStyle w:val="Verwijzingopmerking"/>
-        </w:rPr>
-        <w:annotationRef/>
-      </w:r>
-      <w:r>
-        <w:rPr>
-          <w:szCs w:val="20"/>
-        </w:rPr>
-        <w:t xml:space="preserve">Misschien is een indicator ook: doorloopt de onderzoekscyclus van Nel (of andere methoden)? Of mag de Janboerenfluitjes-methode ook? </w:t>
-      </w:r>
-    </w:p>
-  </w:comment>
-  <w:comment w:id="47" w:author="Martin Molema" w:date="2023-09-08T10:56:00Z" w:initials="MM">
-    <w:p>
-      <w:pPr>
-        <w:pStyle w:val="Tekstopmerking"/>
-      </w:pPr>
-      <w:r>
-        <w:rPr>
-          <w:rStyle w:val="Verwijzingopmerking"/>
-        </w:rPr>
-        <w:annotationRef/>
-      </w:r>
-      <w:r>
-        <w:t>We laten dat vrij, als het maar beschreven is welke je gekozen hebt en hoe die grofweg in elkaar steekt, zodat we de fasen in de documentatie daar aan kunnen relateren</w:t>
-      </w:r>
-    </w:p>
-  </w:comment>
-</w:comments>
-</file>
-
-<file path=word/commentsExtended.xml><?xml version="1.0" encoding="utf-8"?>
-<w15:commentsEx xmlns:wpc="http://schemas.microsoft.com/office/word/2010/wordprocessingCanvas" xmlns:cx="http://schemas.microsoft.com/office/drawing/2014/chartex" xmlns:cx1="http://schemas.microsoft.com/office/drawing/2015/9/8/chartex" xmlns:cx2="http://schemas.microsoft.com/office/drawing/2015/10/21/chartex" xmlns:cx3="http://schemas.microsoft.com/office/drawing/2016/5/9/chartex" xmlns:cx4="http://schemas.microsoft.com/office/drawing/2016/5/10/chartex" xmlns:cx5="http://schemas.microsoft.com/office/drawing/2016/5/11/chartex" xmlns:cx6="http://schemas.microsoft.com/office/drawing/2016/5/12/chartex" xmlns:cx7="http://schemas.microsoft.com/office/drawing/2016/5/13/chartex" xmlns:cx8="http://schemas.microsoft.com/office/drawing/2016/5/14/chartex" xmlns:mc="http://schemas.openxmlformats.org/markup-compatibility/2006" xmlns:aink="http://schemas.microsoft.com/office/drawing/2016/ink" xmlns:am3d="http://schemas.microsoft.com/office/drawing/2017/model3d" xmlns:o="urn:schemas-microsoft-com:office:office" xmlns:oel="http://schemas.microsoft.com/office/2019/extlst" xmlns:r="http://schemas.openxmlformats.org/officeDocument/2006/relationships" xmlns:m="http://schemas.openxmlformats.org/officeDocument/2006/math" xmlns:v="urn:schemas-microsoft-com:vml" xmlns:wp14="http://schemas.microsoft.com/office/word/2010/wordprocessingDrawing" xmlns:wp="http://schemas.openxmlformats.org/drawingml/2006/wordprocessingDrawing" xmlns:w10="urn:schemas-microsoft-com:office:word" xmlns:w="http://schemas.openxmlformats.org/wordprocessingml/2006/main" xmlns:w14="http://schemas.microsoft.com/office/word/2010/wordml" xmlns:w15="http://schemas.microsoft.com/office/word/2012/wordml" xmlns:w16cex="http://schemas.microsoft.com/office/word/2018/wordml/cex" xmlns:w16cid="http://schemas.microsoft.com/office/word/2016/wordml/cid" xmlns:w16="http://schemas.microsoft.com/office/word/2018/wordml" xmlns:w16sdtdh="http://schemas.microsoft.com/office/word/2020/wordml/sdtdatahash" xmlns:w16se="http://schemas.microsoft.com/office/word/2015/wordml/symex" xmlns:wpg="http://schemas.microsoft.com/office/word/2010/wordprocessingGroup" xmlns:wpi="http://schemas.microsoft.com/office/word/2010/wordprocessingInk" xmlns:wne="http://schemas.microsoft.com/office/word/2006/wordml" xmlns:wps="http://schemas.microsoft.com/office/word/2010/wordprocessingShape" mc:Ignorable="w14 w15 w16se w16cid w16 w16cex w16sdtdh wp14">
-  <w15:commentEx w15:paraId="591906A8" w15:done="1"/>
-  <w15:commentEx w15:paraId="296FEC02" w15:paraIdParent="591906A8" w15:done="1"/>
-  <w15:commentEx w15:paraId="42CE7E3E" w15:paraIdParent="591906A8" w15:done="1"/>
-  <w15:commentEx w15:paraId="34989AF1" w15:done="1"/>
-  <w15:commentEx w15:paraId="333229C8" w15:done="1"/>
-  <w15:commentEx w15:paraId="2CD1EC5A" w15:paraIdParent="333229C8" w15:done="1"/>
-  <w15:commentEx w15:paraId="66AADAB5" w15:paraIdParent="333229C8" w15:done="1"/>
-  <w15:commentEx w15:paraId="7CC465F8" w15:done="1"/>
-  <w15:commentEx w15:paraId="09D5BB4B" w15:paraIdParent="7CC465F8" w15:done="1"/>
-  <w15:commentEx w15:paraId="0E1369B3" w15:done="1"/>
-  <w15:commentEx w15:paraId="664569DF" w15:paraIdParent="0E1369B3" w15:done="1"/>
-  <w15:commentEx w15:paraId="4D4467D3" w15:done="1"/>
-  <w15:commentEx w15:paraId="0143C665" w15:paraIdParent="4D4467D3" w15:done="1"/>
-  <w15:commentEx w15:paraId="41F9F0AD" w15:paraIdParent="4D4467D3" w15:done="1"/>
-  <w15:commentEx w15:paraId="7C099919" w15:paraIdParent="4D4467D3" w15:done="1"/>
-  <w15:commentEx w15:paraId="7792EA66" w15:paraIdParent="4D4467D3" w15:done="1"/>
-  <w15:commentEx w15:paraId="237BA3B6" w15:done="1"/>
-  <w15:commentEx w15:paraId="3301478A" w15:paraIdParent="237BA3B6" w15:done="1"/>
-  <w15:commentEx w15:paraId="356B194A" w15:done="1"/>
-  <w15:commentEx w15:paraId="1F533ACB" w15:paraIdParent="356B194A" w15:done="1"/>
-  <w15:commentEx w15:paraId="13EE695C" w15:done="1"/>
-  <w15:commentEx w15:paraId="3BEA38B7" w15:paraIdParent="13EE695C" w15:done="1"/>
-  <w15:commentEx w15:paraId="21A0383B" w15:paraIdParent="13EE695C" w15:done="1"/>
-  <w15:commentEx w15:paraId="119486D4" w15:done="1"/>
-  <w15:commentEx w15:paraId="0380F513" w15:paraIdParent="119486D4" w15:done="1"/>
-  <w15:commentEx w15:paraId="1D5B1CDE" w15:done="1"/>
-  <w15:commentEx w15:paraId="5D0E7369" w15:paraIdParent="1D5B1CDE" w15:done="1"/>
-  <w15:commentEx w15:paraId="1EBBCA56" w15:paraIdParent="1D5B1CDE" w15:done="1"/>
-  <w15:commentEx w15:paraId="5D2A97D1" w15:done="0"/>
-  <w15:commentEx w15:paraId="6BCB1059" w15:done="1"/>
-  <w15:commentEx w15:paraId="134DB7ED" w15:done="1"/>
-  <w15:commentEx w15:paraId="03186667" w15:paraIdParent="134DB7ED" w15:done="1"/>
-  <w15:commentEx w15:paraId="5C0FC482" w15:done="1"/>
-  <w15:commentEx w15:paraId="59791550" w15:paraIdParent="5C0FC482" w15:done="1"/>
-  <w15:commentEx w15:paraId="659485FC" w15:done="1"/>
-  <w15:commentEx w15:paraId="0DE4F1C3" w15:paraIdParent="659485FC" w15:done="1"/>
-  <w15:commentEx w15:paraId="0DFBB752" w15:done="1"/>
-  <w15:commentEx w15:paraId="0CB46FE1" w15:paraIdParent="0DFBB752" w15:done="1"/>
-  <w15:commentEx w15:paraId="0134B45D" w15:paraIdParent="0DFBB752" w15:done="1"/>
-  <w15:commentEx w15:paraId="7A71C382" w15:done="1"/>
-  <w15:commentEx w15:paraId="796655B9" w15:paraIdParent="7A71C382" w15:done="1"/>
-  <w15:commentEx w15:paraId="65F39204" w15:done="1"/>
-  <w15:commentEx w15:paraId="1E739C07" w15:done="1"/>
-  <w15:commentEx w15:paraId="5435827F" w15:paraIdParent="1E739C07" w15:done="1"/>
-  <w15:commentEx w15:paraId="59293C87" w15:done="1"/>
-  <w15:commentEx w15:paraId="1E03E47B" w15:done="1"/>
-  <w15:commentEx w15:paraId="16610992" w15:paraIdParent="1E03E47B" w15:done="1"/>
-</w15:commentsEx>
-</file>
-
-<file path=word/commentsExtensible.xml><?xml version="1.0" encoding="utf-8"?>
-<w16cex:commentsExtensible xmlns:wpc="http://schemas.microsoft.com/office/word/2010/wordprocessingCanvas" xmlns:cx="http://schemas.microsoft.com/office/drawing/2014/chartex" xmlns:cx1="http://schemas.microsoft.com/office/drawing/2015/9/8/chartex" xmlns:cx2="http://schemas.microsoft.com/office/drawing/2015/10/21/chartex" xmlns:cx3="http://schemas.microsoft.com/office/drawing/2016/5/9/chartex" xmlns:cx4="http://schemas.microsoft.com/office/drawing/2016/5/10/chartex" xmlns:cx5="http://schemas.microsoft.com/office/drawing/2016/5/11/chartex" xmlns:cx6="http://schemas.microsoft.com/office/drawing/2016/5/12/chartex" xmlns:cx7="http://schemas.microsoft.com/office/drawing/2016/5/13/chartex" xmlns:cx8="http://schemas.microsoft.com/office/drawing/2016/5/14/chartex" xmlns:cr="http://schemas.microsoft.com/office/comments/2020/reactions" xmlns:mc="http://schemas.openxmlformats.org/markup-compatibility/2006" xmlns:aink="http://schemas.microsoft.com/office/drawing/2016/ink" xmlns:am3d="http://schemas.microsoft.com/office/drawing/2017/model3d" xmlns:o="urn:schemas-microsoft-com:office:office" xmlns:oel="http://schemas.microsoft.com/office/2019/extlst" xmlns:r="http://schemas.openxmlformats.org/officeDocument/2006/relationships" xmlns:m="http://schemas.openxmlformats.org/officeDocument/2006/math" xmlns:v="urn:schemas-microsoft-com:vml" xmlns:wp14="http://schemas.microsoft.com/office/word/2010/wordprocessingDrawing" xmlns:wp="http://schemas.openxmlformats.org/drawingml/2006/wordprocessingDrawing" xmlns:w10="urn:schemas-microsoft-com:office:word" xmlns:w="http://schemas.openxmlformats.org/wordprocessingml/2006/main" xmlns:w14="http://schemas.microsoft.com/office/word/2010/wordml" xmlns:w15="http://schemas.microsoft.com/office/word/2012/wordml" xmlns:w16cex="http://schemas.microsoft.com/office/word/2018/wordml/cex" xmlns:w16cid="http://schemas.microsoft.com/office/word/2016/wordml/cid" xmlns:w16="http://schemas.microsoft.com/office/word/2018/wordml" xmlns:w16sdtdh="http://schemas.microsoft.com/office/word/2020/wordml/sdtdatahash" xmlns:w16se="http://schemas.microsoft.com/office/word/2015/wordml/symex" xmlns:wpg="http://schemas.microsoft.com/office/word/2010/wordprocessingGroup" xmlns:wpi="http://schemas.microsoft.com/office/word/2010/wordprocessingInk" xmlns:wne="http://schemas.microsoft.com/office/word/2006/wordml" xmlns:wps="http://schemas.microsoft.com/office/word/2010/wordprocessingShape" mc:Ignorable="w14 w15 w16se w16cid w16 w16cex w16sdtdh cr wp14">
-  <w16cex:commentExtensible w16cex:durableId="1D07F7A4" w16cex:dateUtc="2023-09-08T07:37:00Z"/>
-  <w16cex:commentExtensible w16cex:durableId="28BD3BE4" w16cex:dateUtc="2023-09-26T09:15:00Z"/>
-  <w16cex:commentExtensible w16cex:durableId="73AB13C9" w16cex:dateUtc="2023-10-30T14:59:00Z"/>
-  <w16cex:commentExtensible w16cex:durableId="5547BC45" w16cex:dateUtc="2023-09-08T10:15:00Z"/>
-  <w16cex:commentExtensible w16cex:durableId="472311BB" w16cex:dateUtc="2023-09-08T08:58:00Z"/>
-  <w16cex:commentExtensible w16cex:durableId="28BD3C39" w16cex:dateUtc="2023-09-26T09:17:00Z"/>
-  <w16cex:commentExtensible w16cex:durableId="251F646E" w16cex:dateUtc="2023-10-30T13:58:00Z"/>
-  <w16cex:commentExtensible w16cex:durableId="1463C798" w16cex:dateUtc="2023-09-08T09:00:00Z"/>
-  <w16cex:commentExtensible w16cex:durableId="28BD3C61" w16cex:dateUtc="2023-09-26T09:17:00Z"/>
-  <w16cex:commentExtensible w16cex:durableId="369495EF" w16cex:dateUtc="2023-09-08T07:40:00Z"/>
-  <w16cex:commentExtensible w16cex:durableId="28A579C6" w16cex:dateUtc="2023-09-08T08:45:00Z"/>
-  <w16cex:commentExtensible w16cex:durableId="4CEB42BA" w16cex:dateUtc="2023-09-08T07:43:00Z"/>
-  <w16cex:commentExtensible w16cex:durableId="08A26857" w16cex:dateUtc="2023-09-08T07:44:00Z"/>
-  <w16cex:commentExtensible w16cex:durableId="1C854FFD" w16cex:dateUtc="2023-09-08T07:51:00Z"/>
-  <w16cex:commentExtensible w16cex:durableId="28BD3D39" w16cex:dateUtc="2023-09-26T09:21:00Z"/>
-  <w16cex:commentExtensible w16cex:durableId="4F081DB6" w16cex:dateUtc="2023-10-30T15:01:00Z"/>
-  <w16cex:commentExtensible w16cex:durableId="74AB36E6" w16cex:dateUtc="2023-09-08T07:50:00Z"/>
-  <w16cex:commentExtensible w16cex:durableId="57D71E91" w16cex:dateUtc="2023-09-08T07:50:00Z"/>
-  <w16cex:commentExtensible w16cex:durableId="06C894E2" w16cex:dateUtc="2023-09-08T07:49:00Z"/>
-  <w16cex:commentExtensible w16cex:durableId="28D25C81" w16cex:dateUtc="2023-10-12T09:52:00Z"/>
-  <w16cex:commentExtensible w16cex:durableId="643CB913" w16cex:dateUtc="2023-09-08T07:49:00Z"/>
-  <w16cex:commentExtensible w16cex:durableId="6F9F22A2" w16cex:dateUtc="2023-09-08T08:45:00Z"/>
-  <w16cex:commentExtensible w16cex:durableId="28D25CA3" w16cex:dateUtc="2023-10-12T09:53:00Z"/>
-  <w16cex:commentExtensible w16cex:durableId="28A57A9D" w16cex:dateUtc="2023-09-08T08:49:00Z"/>
-  <w16cex:commentExtensible w16cex:durableId="28A57AE5" w16cex:dateUtc="2023-09-08T08:50:00Z"/>
-  <w16cex:commentExtensible w16cex:durableId="3FB36A25" w16cex:dateUtc="2023-09-08T08:52:00Z"/>
-  <w16cex:commentExtensible w16cex:durableId="20F59DA3" w16cex:dateUtc="2023-09-08T08:53:00Z"/>
-  <w16cex:commentExtensible w16cex:durableId="28A57CBC" w16cex:dateUtc="2023-09-08T08:58:00Z"/>
-  <w16cex:commentExtensible w16cex:durableId="267326F6" w16cex:dateUtc="2023-09-08T08:53:00Z"/>
-  <w16cex:commentExtensible w16cex:durableId="75CE9C10" w16cex:dateUtc="2023-09-08T08:16:00Z"/>
-  <w16cex:commentExtensible w16cex:durableId="0B3EF6C5" w16cex:dateUtc="2023-09-08T08:18:00Z"/>
-  <w16cex:commentExtensible w16cex:durableId="28D25CF1" w16cex:dateUtc="2023-10-12T09:54:00Z"/>
-  <w16cex:commentExtensible w16cex:durableId="46EC1709" w16cex:dateUtc="2023-09-08T08:18:00Z"/>
-  <w16cex:commentExtensible w16cex:durableId="28D25C43" w16cex:dateUtc="2023-10-12T09:51:00Z"/>
-  <w16cex:commentExtensible w16cex:durableId="268E1B71" w16cex:dateUtc="2023-09-08T07:50:00Z"/>
-  <w16cex:commentExtensible w16cex:durableId="03BD18CF" w16cex:dateUtc="2023-09-08T07:50:00Z"/>
-  <w16cex:commentExtensible w16cex:durableId="32FCA4BD" w16cex:dateUtc="2023-09-08T08:52:00Z"/>
-  <w16cex:commentExtensible w16cex:durableId="557BC7DC" w16cex:dateUtc="2023-09-08T08:53:00Z"/>
-  <w16cex:commentExtensible w16cex:durableId="3FA34227" w16cex:dateUtc="2023-09-08T08:58:00Z"/>
-  <w16cex:commentExtensible w16cex:durableId="5B465D17" w16cex:dateUtc="2023-09-08T07:54:00Z"/>
-  <w16cex:commentExtensible w16cex:durableId="4992C115" w16cex:dateUtc="2023-09-08T08:56:00Z"/>
-  <w16cex:commentExtensible w16cex:durableId="1559444D" w16cex:dateUtc="2023-09-08T08:03:00Z"/>
-  <w16cex:commentExtensible w16cex:durableId="02144349" w16cex:dateUtc="2023-09-19T13:15:00Z"/>
-  <w16cex:commentExtensible w16cex:durableId="582C7AB1" w16cex:dateUtc="2023-10-12T09:46:00Z"/>
-  <w16cex:commentExtensible w16cex:durableId="58A60F51" w16cex:dateUtc="2023-09-19T13:16:00Z"/>
-  <w16cex:commentExtensible w16cex:durableId="54D66FA1" w16cex:dateUtc="2023-09-08T08:05:00Z"/>
-  <w16cex:commentExtensible w16cex:durableId="7B61DF09" w16cex:dateUtc="2023-09-08T08:56:00Z"/>
-</w16cex:commentsExtensible>
-</file>
-
-<file path=word/commentsIds.xml><?xml version="1.0" encoding="utf-8"?>
-<w16cid:commentsIds xmlns:wpc="http://schemas.microsoft.com/office/word/2010/wordprocessingCanvas" xmlns:cx="http://schemas.microsoft.com/office/drawing/2014/chartex" xmlns:cx1="http://schemas.microsoft.com/office/drawing/2015/9/8/chartex" xmlns:cx2="http://schemas.microsoft.com/office/drawing/2015/10/21/chartex" xmlns:cx3="http://schemas.microsoft.com/office/drawing/2016/5/9/chartex" xmlns:cx4="http://schemas.microsoft.com/office/drawing/2016/5/10/chartex" xmlns:cx5="http://schemas.microsoft.com/office/drawing/2016/5/11/chartex" xmlns:cx6="http://schemas.microsoft.com/office/drawing/2016/5/12/chartex" xmlns:cx7="http://schemas.microsoft.com/office/drawing/2016/5/13/chartex" xmlns:cx8="http://schemas.microsoft.com/office/drawing/2016/5/14/chartex" xmlns:mc="http://schemas.openxmlformats.org/markup-compatibility/2006" xmlns:aink="http://schemas.microsoft.com/office/drawing/2016/ink" xmlns:am3d="http://schemas.microsoft.com/office/drawing/2017/model3d" xmlns:o="urn:schemas-microsoft-com:office:office" xmlns:oel="http://schemas.microsoft.com/office/2019/extlst" xmlns:r="http://schemas.openxmlformats.org/officeDocument/2006/relationships" xmlns:m="http://schemas.openxmlformats.org/officeDocument/2006/math" xmlns:v="urn:schemas-microsoft-com:vml" xmlns:wp14="http://schemas.microsoft.com/office/word/2010/wordprocessingDrawing" xmlns:wp="http://schemas.openxmlformats.org/drawingml/2006/wordprocessingDrawing" xmlns:w10="urn:schemas-microsoft-com:office:word" xmlns:w="http://schemas.openxmlformats.org/wordprocessingml/2006/main" xmlns:w14="http://schemas.microsoft.com/office/word/2010/wordml" xmlns:w15="http://schemas.microsoft.com/office/word/2012/wordml" xmlns:w16cex="http://schemas.microsoft.com/office/word/2018/wordml/cex" xmlns:w16cid="http://schemas.microsoft.com/office/word/2016/wordml/cid" xmlns:w16="http://schemas.microsoft.com/office/word/2018/wordml" xmlns:w16sdtdh="http://schemas.microsoft.com/office/word/2020/wordml/sdtdatahash" xmlns:w16se="http://schemas.microsoft.com/office/word/2015/wordml/symex" xmlns:wpg="http://schemas.microsoft.com/office/word/2010/wordprocessingGroup" xmlns:wpi="http://schemas.microsoft.com/office/word/2010/wordprocessingInk" xmlns:wne="http://schemas.microsoft.com/office/word/2006/wordml" xmlns:wps="http://schemas.microsoft.com/office/word/2010/wordprocessingShape" mc:Ignorable="w14 w15 w16se w16cid w16 w16cex w16sdtdh wp14">
-  <w16cid:commentId w16cid:paraId="591906A8" w16cid:durableId="1D07F7A4"/>
-  <w16cid:commentId w16cid:paraId="296FEC02" w16cid:durableId="28BD3BE4"/>
-  <w16cid:commentId w16cid:paraId="42CE7E3E" w16cid:durableId="73AB13C9"/>
-  <w16cid:commentId w16cid:paraId="34989AF1" w16cid:durableId="5547BC45"/>
-  <w16cid:commentId w16cid:paraId="333229C8" w16cid:durableId="472311BB"/>
-  <w16cid:commentId w16cid:paraId="2CD1EC5A" w16cid:durableId="28BD3C39"/>
-  <w16cid:commentId w16cid:paraId="66AADAB5" w16cid:durableId="251F646E"/>
-  <w16cid:commentId w16cid:paraId="7CC465F8" w16cid:durableId="1463C798"/>
-  <w16cid:commentId w16cid:paraId="09D5BB4B" w16cid:durableId="28BD3C61"/>
-  <w16cid:commentId w16cid:paraId="0E1369B3" w16cid:durableId="369495EF"/>
-  <w16cid:commentId w16cid:paraId="664569DF" w16cid:durableId="28A579C6"/>
-  <w16cid:commentId w16cid:paraId="4D4467D3" w16cid:durableId="4CEB42BA"/>
-  <w16cid:commentId w16cid:paraId="0143C665" w16cid:durableId="08A26857"/>
-  <w16cid:commentId w16cid:paraId="41F9F0AD" w16cid:durableId="1C854FFD"/>
-  <w16cid:commentId w16cid:paraId="7C099919" w16cid:durableId="28BD3D39"/>
-  <w16cid:commentId w16cid:paraId="7792EA66" w16cid:durableId="4F081DB6"/>
-  <w16cid:commentId w16cid:paraId="237BA3B6" w16cid:durableId="74AB36E6"/>
-  <w16cid:commentId w16cid:paraId="3301478A" w16cid:durableId="57D71E91"/>
-  <w16cid:commentId w16cid:paraId="356B194A" w16cid:durableId="06C894E2"/>
-  <w16cid:commentId w16cid:paraId="1F533ACB" w16cid:durableId="28D25C81"/>
-  <w16cid:commentId w16cid:paraId="13EE695C" w16cid:durableId="643CB913"/>
-  <w16cid:commentId w16cid:paraId="3BEA38B7" w16cid:durableId="6F9F22A2"/>
-  <w16cid:commentId w16cid:paraId="21A0383B" w16cid:durableId="28D25CA3"/>
-  <w16cid:commentId w16cid:paraId="119486D4" w16cid:durableId="28A57A9D"/>
-  <w16cid:commentId w16cid:paraId="0380F513" w16cid:durableId="28A57AE5"/>
-  <w16cid:commentId w16cid:paraId="1D5B1CDE" w16cid:durableId="3FB36A25"/>
-  <w16cid:commentId w16cid:paraId="5D0E7369" w16cid:durableId="20F59DA3"/>
-  <w16cid:commentId w16cid:paraId="1EBBCA56" w16cid:durableId="28A57CBC"/>
-  <w16cid:commentId w16cid:paraId="5D2A97D1" w16cid:durableId="267326F6"/>
-  <w16cid:commentId w16cid:paraId="6BCB1059" w16cid:durableId="75CE9C10"/>
-  <w16cid:commentId w16cid:paraId="134DB7ED" w16cid:durableId="0B3EF6C5"/>
-  <w16cid:commentId w16cid:paraId="03186667" w16cid:durableId="28D25CF1"/>
-  <w16cid:commentId w16cid:paraId="5C0FC482" w16cid:durableId="46EC1709"/>
-  <w16cid:commentId w16cid:paraId="59791550" w16cid:durableId="28D25C43"/>
-  <w16cid:commentId w16cid:paraId="659485FC" w16cid:durableId="268E1B71"/>
-  <w16cid:commentId w16cid:paraId="0DE4F1C3" w16cid:durableId="03BD18CF"/>
-  <w16cid:commentId w16cid:paraId="0DFBB752" w16cid:durableId="32FCA4BD"/>
-  <w16cid:commentId w16cid:paraId="0CB46FE1" w16cid:durableId="557BC7DC"/>
-  <w16cid:commentId w16cid:paraId="0134B45D" w16cid:durableId="3FA34227"/>
-  <w16cid:commentId w16cid:paraId="7A71C382" w16cid:durableId="5B465D17"/>
-  <w16cid:commentId w16cid:paraId="796655B9" w16cid:durableId="4992C115"/>
-  <w16cid:commentId w16cid:paraId="65F39204" w16cid:durableId="1559444D"/>
-  <w16cid:commentId w16cid:paraId="1E739C07" w16cid:durableId="02144349"/>
-  <w16cid:commentId w16cid:paraId="5435827F" w16cid:durableId="582C7AB1"/>
-  <w16cid:commentId w16cid:paraId="59293C87" w16cid:durableId="58A60F51"/>
-  <w16cid:commentId w16cid:paraId="1E03E47B" w16cid:durableId="54D66FA1"/>
-  <w16cid:commentId w16cid:paraId="16610992" w16cid:durableId="7B61DF09"/>
-</w16cid:commentsIds>
 </file>
 
 <file path=word/endnotes.xml><?xml version="1.0" encoding="utf-8"?>
@@ -6898,6 +5584,11 @@
           <w:docPartUnique/>
         </w:docPartObj>
       </w:sdtPr>
+      <w:sdtEndPr>
+        <w:rPr>
+          <w:rStyle w:val="Paginanummer"/>
+        </w:rPr>
+      </w:sdtEndPr>
       <w:sdtContent>
         <w:r>
           <w:rPr>
@@ -6977,6 +5668,22 @@
       </w:rPr>
       <w:t>.0</w:t>
     </w:r>
+    <w:r>
+      <w:rPr>
+        <w:rFonts w:asciiTheme="majorHAnsi" w:hAnsiTheme="majorHAnsi" w:cstheme="majorHAnsi"/>
+      </w:rPr>
+      <w:t>b</w:t>
+    </w:r>
+  </w:p>
+</w:ftr>
+</file>
+
+<file path=word/footer3.xml><?xml version="1.0" encoding="utf-8"?>
+<w:ftr xmlns:wpc="http://schemas.microsoft.com/office/word/2010/wordprocessingCanvas" xmlns:cx="http://schemas.microsoft.com/office/drawing/2014/chartex" xmlns:cx1="http://schemas.microsoft.com/office/drawing/2015/9/8/chartex" xmlns:cx2="http://schemas.microsoft.com/office/drawing/2015/10/21/chartex" xmlns:cx3="http://schemas.microsoft.com/office/drawing/2016/5/9/chartex" xmlns:cx4="http://schemas.microsoft.com/office/drawing/2016/5/10/chartex" xmlns:cx5="http://schemas.microsoft.com/office/drawing/2016/5/11/chartex" xmlns:cx6="http://schemas.microsoft.com/office/drawing/2016/5/12/chartex" xmlns:cx7="http://schemas.microsoft.com/office/drawing/2016/5/13/chartex" xmlns:cx8="http://schemas.microsoft.com/office/drawing/2016/5/14/chartex" xmlns:mc="http://schemas.openxmlformats.org/markup-compatibility/2006" xmlns:aink="http://schemas.microsoft.com/office/drawing/2016/ink" xmlns:am3d="http://schemas.microsoft.com/office/drawing/2017/model3d" xmlns:o="urn:schemas-microsoft-com:office:office" xmlns:oel="http://schemas.microsoft.com/office/2019/extlst" xmlns:r="http://schemas.openxmlformats.org/officeDocument/2006/relationships" xmlns:m="http://schemas.openxmlformats.org/officeDocument/2006/math" xmlns:v="urn:schemas-microsoft-com:vml" xmlns:wp14="http://schemas.microsoft.com/office/word/2010/wordprocessingDrawing" xmlns:wp="http://schemas.openxmlformats.org/drawingml/2006/wordprocessingDrawing" xmlns:w10="urn:schemas-microsoft-com:office:word" xmlns:w="http://schemas.openxmlformats.org/wordprocessingml/2006/main" xmlns:w14="http://schemas.microsoft.com/office/word/2010/wordml" xmlns:w15="http://schemas.microsoft.com/office/word/2012/wordml" xmlns:w16cex="http://schemas.microsoft.com/office/word/2018/wordml/cex" xmlns:w16cid="http://schemas.microsoft.com/office/word/2016/wordml/cid" xmlns:w16="http://schemas.microsoft.com/office/word/2018/wordml" xmlns:w16sdtdh="http://schemas.microsoft.com/office/word/2020/wordml/sdtdatahash" xmlns:w16se="http://schemas.microsoft.com/office/word/2015/wordml/symex" xmlns:wpg="http://schemas.microsoft.com/office/word/2010/wordprocessingGroup" xmlns:wpi="http://schemas.microsoft.com/office/word/2010/wordprocessingInk" xmlns:wne="http://schemas.microsoft.com/office/word/2006/wordml" xmlns:wps="http://schemas.microsoft.com/office/word/2010/wordprocessingShape" mc:Ignorable="w14 w15 w16se w16cid w16 w16cex w16sdtdh wp14">
+  <w:p>
+    <w:pPr>
+      <w:pStyle w:val="Voettekst"/>
+    </w:pPr>
   </w:p>
 </w:ftr>
 </file>
@@ -7004,6 +5711,16 @@
 </file>
 
 <file path=word/header1.xml><?xml version="1.0" encoding="utf-8"?>
+<w:hdr xmlns:wpc="http://schemas.microsoft.com/office/word/2010/wordprocessingCanvas" xmlns:cx="http://schemas.microsoft.com/office/drawing/2014/chartex" xmlns:cx1="http://schemas.microsoft.com/office/drawing/2015/9/8/chartex" xmlns:cx2="http://schemas.microsoft.com/office/drawing/2015/10/21/chartex" xmlns:cx3="http://schemas.microsoft.com/office/drawing/2016/5/9/chartex" xmlns:cx4="http://schemas.microsoft.com/office/drawing/2016/5/10/chartex" xmlns:cx5="http://schemas.microsoft.com/office/drawing/2016/5/11/chartex" xmlns:cx6="http://schemas.microsoft.com/office/drawing/2016/5/12/chartex" xmlns:cx7="http://schemas.microsoft.com/office/drawing/2016/5/13/chartex" xmlns:cx8="http://schemas.microsoft.com/office/drawing/2016/5/14/chartex" xmlns:mc="http://schemas.openxmlformats.org/markup-compatibility/2006" xmlns:aink="http://schemas.microsoft.com/office/drawing/2016/ink" xmlns:am3d="http://schemas.microsoft.com/office/drawing/2017/model3d" xmlns:o="urn:schemas-microsoft-com:office:office" xmlns:oel="http://schemas.microsoft.com/office/2019/extlst" xmlns:r="http://schemas.openxmlformats.org/officeDocument/2006/relationships" xmlns:m="http://schemas.openxmlformats.org/officeDocument/2006/math" xmlns:v="urn:schemas-microsoft-com:vml" xmlns:wp14="http://schemas.microsoft.com/office/word/2010/wordprocessingDrawing" xmlns:wp="http://schemas.openxmlformats.org/drawingml/2006/wordprocessingDrawing" xmlns:w10="urn:schemas-microsoft-com:office:word" xmlns:w="http://schemas.openxmlformats.org/wordprocessingml/2006/main" xmlns:w14="http://schemas.microsoft.com/office/word/2010/wordml" xmlns:w15="http://schemas.microsoft.com/office/word/2012/wordml" xmlns:w16cex="http://schemas.microsoft.com/office/word/2018/wordml/cex" xmlns:w16cid="http://schemas.microsoft.com/office/word/2016/wordml/cid" xmlns:w16="http://schemas.microsoft.com/office/word/2018/wordml" xmlns:w16sdtdh="http://schemas.microsoft.com/office/word/2020/wordml/sdtdatahash" xmlns:w16se="http://schemas.microsoft.com/office/word/2015/wordml/symex" xmlns:wpg="http://schemas.microsoft.com/office/word/2010/wordprocessingGroup" xmlns:wpi="http://schemas.microsoft.com/office/word/2010/wordprocessingInk" xmlns:wne="http://schemas.microsoft.com/office/word/2006/wordml" xmlns:wps="http://schemas.microsoft.com/office/word/2010/wordprocessingShape" mc:Ignorable="w14 w15 w16se w16cid w16 w16cex w16sdtdh wp14">
+  <w:p>
+    <w:pPr>
+      <w:pStyle w:val="Koptekst"/>
+    </w:pPr>
+  </w:p>
+</w:hdr>
+</file>
+
+<file path=word/header2.xml><?xml version="1.0" encoding="utf-8"?>
 <w:hdr xmlns:wpc="http://schemas.microsoft.com/office/word/2010/wordprocessingCanvas" xmlns:cx="http://schemas.microsoft.com/office/drawing/2014/chartex" xmlns:cx1="http://schemas.microsoft.com/office/drawing/2015/9/8/chartex" xmlns:cx2="http://schemas.microsoft.com/office/drawing/2015/10/21/chartex" xmlns:cx3="http://schemas.microsoft.com/office/drawing/2016/5/9/chartex" xmlns:cx4="http://schemas.microsoft.com/office/drawing/2016/5/10/chartex" xmlns:cx5="http://schemas.microsoft.com/office/drawing/2016/5/11/chartex" xmlns:cx6="http://schemas.microsoft.com/office/drawing/2016/5/12/chartex" xmlns:cx7="http://schemas.microsoft.com/office/drawing/2016/5/13/chartex" xmlns:cx8="http://schemas.microsoft.com/office/drawing/2016/5/14/chartex" xmlns:mc="http://schemas.openxmlformats.org/markup-compatibility/2006" xmlns:aink="http://schemas.microsoft.com/office/drawing/2016/ink" xmlns:am3d="http://schemas.microsoft.com/office/drawing/2017/model3d" xmlns:o="urn:schemas-microsoft-com:office:office" xmlns:oel="http://schemas.microsoft.com/office/2019/extlst" xmlns:r="http://schemas.openxmlformats.org/officeDocument/2006/relationships" xmlns:m="http://schemas.openxmlformats.org/officeDocument/2006/math" xmlns:v="urn:schemas-microsoft-com:vml" xmlns:wp14="http://schemas.microsoft.com/office/word/2010/wordprocessingDrawing" xmlns:wp="http://schemas.openxmlformats.org/drawingml/2006/wordprocessingDrawing" xmlns:w10="urn:schemas-microsoft-com:office:word" xmlns:w="http://schemas.openxmlformats.org/wordprocessingml/2006/main" xmlns:w14="http://schemas.microsoft.com/office/word/2010/wordml" xmlns:w15="http://schemas.microsoft.com/office/word/2012/wordml" xmlns:w16cex="http://schemas.microsoft.com/office/word/2018/wordml/cex" xmlns:w16cid="http://schemas.microsoft.com/office/word/2016/wordml/cid" xmlns:w16="http://schemas.microsoft.com/office/word/2018/wordml" xmlns:w16sdtdh="http://schemas.microsoft.com/office/word/2020/wordml/sdtdatahash" xmlns:w16se="http://schemas.microsoft.com/office/word/2015/wordml/symex" xmlns:wpg="http://schemas.microsoft.com/office/word/2010/wordprocessingGroup" xmlns:wpi="http://schemas.microsoft.com/office/word/2010/wordprocessingInk" xmlns:wne="http://schemas.microsoft.com/office/word/2006/wordml" xmlns:wps="http://schemas.microsoft.com/office/word/2010/wordprocessingShape" mc:Ignorable="w14 w15 w16se w16cid w16 w16cex w16sdtdh wp14">
   <w:p>
     <w:pPr>
@@ -7138,6 +5855,16 @@
       </w:rPr>
       <w:t>verslag</w:t>
     </w:r>
+  </w:p>
+</w:hdr>
+</file>
+
+<file path=word/header3.xml><?xml version="1.0" encoding="utf-8"?>
+<w:hdr xmlns:wpc="http://schemas.microsoft.com/office/word/2010/wordprocessingCanvas" xmlns:cx="http://schemas.microsoft.com/office/drawing/2014/chartex" xmlns:cx1="http://schemas.microsoft.com/office/drawing/2015/9/8/chartex" xmlns:cx2="http://schemas.microsoft.com/office/drawing/2015/10/21/chartex" xmlns:cx3="http://schemas.microsoft.com/office/drawing/2016/5/9/chartex" xmlns:cx4="http://schemas.microsoft.com/office/drawing/2016/5/10/chartex" xmlns:cx5="http://schemas.microsoft.com/office/drawing/2016/5/11/chartex" xmlns:cx6="http://schemas.microsoft.com/office/drawing/2016/5/12/chartex" xmlns:cx7="http://schemas.microsoft.com/office/drawing/2016/5/13/chartex" xmlns:cx8="http://schemas.microsoft.com/office/drawing/2016/5/14/chartex" xmlns:mc="http://schemas.openxmlformats.org/markup-compatibility/2006" xmlns:aink="http://schemas.microsoft.com/office/drawing/2016/ink" xmlns:am3d="http://schemas.microsoft.com/office/drawing/2017/model3d" xmlns:o="urn:schemas-microsoft-com:office:office" xmlns:oel="http://schemas.microsoft.com/office/2019/extlst" xmlns:r="http://schemas.openxmlformats.org/officeDocument/2006/relationships" xmlns:m="http://schemas.openxmlformats.org/officeDocument/2006/math" xmlns:v="urn:schemas-microsoft-com:vml" xmlns:wp14="http://schemas.microsoft.com/office/word/2010/wordprocessingDrawing" xmlns:wp="http://schemas.openxmlformats.org/drawingml/2006/wordprocessingDrawing" xmlns:w10="urn:schemas-microsoft-com:office:word" xmlns:w="http://schemas.openxmlformats.org/wordprocessingml/2006/main" xmlns:w14="http://schemas.microsoft.com/office/word/2010/wordml" xmlns:w15="http://schemas.microsoft.com/office/word/2012/wordml" xmlns:w16cex="http://schemas.microsoft.com/office/word/2018/wordml/cex" xmlns:w16cid="http://schemas.microsoft.com/office/word/2016/wordml/cid" xmlns:w16="http://schemas.microsoft.com/office/word/2018/wordml" xmlns:w16sdtdh="http://schemas.microsoft.com/office/word/2020/wordml/sdtdatahash" xmlns:w16se="http://schemas.microsoft.com/office/word/2015/wordml/symex" xmlns:wpg="http://schemas.microsoft.com/office/word/2010/wordprocessingGroup" xmlns:wpi="http://schemas.microsoft.com/office/word/2010/wordprocessingInk" xmlns:wne="http://schemas.microsoft.com/office/word/2006/wordml" xmlns:wps="http://schemas.microsoft.com/office/word/2010/wordprocessingShape" mc:Ignorable="w14 w15 w16se w16cid w16 w16cex w16sdtdh wp14">
+  <w:p>
+    <w:pPr>
+      <w:pStyle w:val="Koptekst"/>
+    </w:pPr>
   </w:p>
 </w:hdr>
 </file>
@@ -11063,23 +9790,6 @@
   </w:num>
   <w:numIdMacAtCleanup w:val="32"/>
 </w:numbering>
-</file>
-
-<file path=word/people.xml><?xml version="1.0" encoding="utf-8"?>
-<w15:people xmlns:wpc="http://schemas.microsoft.com/office/word/2010/wordprocessingCanvas" xmlns:cx="http://schemas.microsoft.com/office/drawing/2014/chartex" xmlns:cx1="http://schemas.microsoft.com/office/drawing/2015/9/8/chartex" xmlns:cx2="http://schemas.microsoft.com/office/drawing/2015/10/21/chartex" xmlns:cx3="http://schemas.microsoft.com/office/drawing/2016/5/9/chartex" xmlns:cx4="http://schemas.microsoft.com/office/drawing/2016/5/10/chartex" xmlns:cx5="http://schemas.microsoft.com/office/drawing/2016/5/11/chartex" xmlns:cx6="http://schemas.microsoft.com/office/drawing/2016/5/12/chartex" xmlns:cx7="http://schemas.microsoft.com/office/drawing/2016/5/13/chartex" xmlns:cx8="http://schemas.microsoft.com/office/drawing/2016/5/14/chartex" xmlns:mc="http://schemas.openxmlformats.org/markup-compatibility/2006" xmlns:aink="http://schemas.microsoft.com/office/drawing/2016/ink" xmlns:am3d="http://schemas.microsoft.com/office/drawing/2017/model3d" xmlns:o="urn:schemas-microsoft-com:office:office" xmlns:oel="http://schemas.microsoft.com/office/2019/extlst" xmlns:r="http://schemas.openxmlformats.org/officeDocument/2006/relationships" xmlns:m="http://schemas.openxmlformats.org/officeDocument/2006/math" xmlns:v="urn:schemas-microsoft-com:vml" xmlns:wp14="http://schemas.microsoft.com/office/word/2010/wordprocessingDrawing" xmlns:wp="http://schemas.openxmlformats.org/drawingml/2006/wordprocessingDrawing" xmlns:w10="urn:schemas-microsoft-com:office:word" xmlns:w="http://schemas.openxmlformats.org/wordprocessingml/2006/main" xmlns:w14="http://schemas.microsoft.com/office/word/2010/wordml" xmlns:w15="http://schemas.microsoft.com/office/word/2012/wordml" xmlns:w16cex="http://schemas.microsoft.com/office/word/2018/wordml/cex" xmlns:w16cid="http://schemas.microsoft.com/office/word/2016/wordml/cid" xmlns:w16="http://schemas.microsoft.com/office/word/2018/wordml" xmlns:w16sdtdh="http://schemas.microsoft.com/office/word/2020/wordml/sdtdatahash" xmlns:w16se="http://schemas.microsoft.com/office/word/2015/wordml/symex" xmlns:wpg="http://schemas.microsoft.com/office/word/2010/wordprocessingGroup" xmlns:wpi="http://schemas.microsoft.com/office/word/2010/wordprocessingInk" xmlns:wne="http://schemas.microsoft.com/office/word/2006/wordml" xmlns:wps="http://schemas.microsoft.com/office/word/2010/wordprocessingShape" mc:Ignorable="w14 w15 w16se w16cid w16 w16cex w16sdtdh wp14">
-  <w15:person w15:author="Joris Lops">
-    <w15:presenceInfo w15:providerId="AD" w15:userId="S::joris.lops@nhlstenden.com::79fd372b-814a-4bbe-944f-f0aadddce06f"/>
-  </w15:person>
-  <w15:person w15:author="Martin Molema">
-    <w15:presenceInfo w15:providerId="AD" w15:userId="S::martin.molema@nhlstenden.com::0dc2eb00-ef3c-46c9-8fea-73a7aa0c3534"/>
-  </w15:person>
-  <w15:person w15:author="David Schweizer">
-    <w15:presenceInfo w15:providerId="AD" w15:userId="S::david.schweizer@nhlstenden.com::8cb77771-8994-4a78-bb20-3df697d0d027"/>
-  </w15:person>
-  <w15:person w15:author="Mathilde Speerstra">
-    <w15:presenceInfo w15:providerId="AD" w15:userId="S::mathilde.speerstra@nhlstenden.com::8588f0a1-aea5-4572-9776-9b3580766c9f"/>
-  </w15:person>
-</w15:people>
 </file>
 
 <file path=word/styles.xml><?xml version="1.0" encoding="utf-8"?>
@@ -11704,625 +10414,6 @@
 </w:styles>
 </file>
 
-<file path=word/glossary/document.xml><?xml version="1.0" encoding="utf-8"?>
-<w:glossaryDocument xmlns:wpc="http://schemas.microsoft.com/office/word/2010/wordprocessingCanvas" xmlns:cx="http://schemas.microsoft.com/office/drawing/2014/chartex" xmlns:cx1="http://schemas.microsoft.com/office/drawing/2015/9/8/chartex" xmlns:cx2="http://schemas.microsoft.com/office/drawing/2015/10/21/chartex" xmlns:cx3="http://schemas.microsoft.com/office/drawing/2016/5/9/chartex" xmlns:cx4="http://schemas.microsoft.com/office/drawing/2016/5/10/chartex" xmlns:cx5="http://schemas.microsoft.com/office/drawing/2016/5/11/chartex" xmlns:cx6="http://schemas.microsoft.com/office/drawing/2016/5/12/chartex" xmlns:cx7="http://schemas.microsoft.com/office/drawing/2016/5/13/chartex" xmlns:cx8="http://schemas.microsoft.com/office/drawing/2016/5/14/chartex" xmlns:mc="http://schemas.openxmlformats.org/markup-compatibility/2006" xmlns:aink="http://schemas.microsoft.com/office/drawing/2016/ink" xmlns:am3d="http://schemas.microsoft.com/office/drawing/2017/model3d" xmlns:o="urn:schemas-microsoft-com:office:office" xmlns:oel="http://schemas.microsoft.com/office/2019/extlst" xmlns:r="http://schemas.openxmlformats.org/officeDocument/2006/relationships" xmlns:m="http://schemas.openxmlformats.org/officeDocument/2006/math" xmlns:v="urn:schemas-microsoft-com:vml" xmlns:wp14="http://schemas.microsoft.com/office/word/2010/wordprocessingDrawing" xmlns:wp="http://schemas.openxmlformats.org/drawingml/2006/wordprocessingDrawing" xmlns:w10="urn:schemas-microsoft-com:office:word" xmlns:w="http://schemas.openxmlformats.org/wordprocessingml/2006/main" xmlns:w14="http://schemas.microsoft.com/office/word/2010/wordml" xmlns:w15="http://schemas.microsoft.com/office/word/2012/wordml" xmlns:w16cex="http://schemas.microsoft.com/office/word/2018/wordml/cex" xmlns:w16cid="http://schemas.microsoft.com/office/word/2016/wordml/cid" xmlns:w16="http://schemas.microsoft.com/office/word/2018/wordml" xmlns:w16sdtdh="http://schemas.microsoft.com/office/word/2020/wordml/sdtdatahash" xmlns:w16se="http://schemas.microsoft.com/office/word/2015/wordml/symex" xmlns:wpg="http://schemas.microsoft.com/office/word/2010/wordprocessingGroup" xmlns:wpi="http://schemas.microsoft.com/office/word/2010/wordprocessingInk" xmlns:wne="http://schemas.microsoft.com/office/word/2006/wordml" xmlns:wps="http://schemas.microsoft.com/office/word/2010/wordprocessingShape" mc:Ignorable="w14 w15 w16se w16cid w16 w16cex w16sdtdh wp14">
-  <w:docParts>
-    <w:docPart>
-      <w:docPartPr>
-        <w:name w:val="2B843B2416A6AE4DBD5F77B5629DE6F1"/>
-        <w:category>
-          <w:name w:val="General"/>
-          <w:gallery w:val="placeholder"/>
-        </w:category>
-        <w:types>
-          <w:type w:val="bbPlcHdr"/>
-        </w:types>
-        <w:behaviors>
-          <w:behavior w:val="content"/>
-        </w:behaviors>
-        <w:guid w:val="{925384B0-F329-6740-ADC7-B611B8823143}"/>
-      </w:docPartPr>
-      <w:docPartBody>
-        <w:p>
-          <w:pPr>
-            <w:pStyle w:val="2B843B2416A6AE4DBD5F77B5629DE6F1"/>
-          </w:pPr>
-          <w:r>
-            <w:rPr>
-              <w:rStyle w:val="Tekstvantijdelijkeaanduiding"/>
-              <w:b/>
-            </w:rPr>
-            <w:t>Choose an item.</w:t>
-          </w:r>
-        </w:p>
-      </w:docPartBody>
-    </w:docPart>
-  </w:docParts>
-</w:glossaryDocument>
-</file>
-
-<file path=word/glossary/fontTable.xml><?xml version="1.0" encoding="utf-8"?>
-<w:fonts xmlns:mc="http://schemas.openxmlformats.org/markup-compatibility/2006" xmlns:r="http://schemas.openxmlformats.org/officeDocument/2006/relationships" xmlns:w="http://schemas.openxmlformats.org/wordprocessingml/2006/main" xmlns:w14="http://schemas.microsoft.com/office/word/2010/wordml" xmlns:w15="http://schemas.microsoft.com/office/word/2012/wordml" xmlns:w16cex="http://schemas.microsoft.com/office/word/2018/wordml/cex" xmlns:w16cid="http://schemas.microsoft.com/office/word/2016/wordml/cid" xmlns:w16="http://schemas.microsoft.com/office/word/2018/wordml" xmlns:w16sdtdh="http://schemas.microsoft.com/office/word/2020/wordml/sdtdatahash" xmlns:w16se="http://schemas.microsoft.com/office/word/2015/wordml/symex" mc:Ignorable="w14 w15 w16se w16cid w16 w16cex w16sdtdh">
-  <w:font w:name="Symbol">
-    <w:panose1 w:val="05050102010706020507"/>
-    <w:charset w:val="02"/>
-    <w:family w:val="roman"/>
-    <w:pitch w:val="variable"/>
-    <w:sig w:usb0="00000000" w:usb1="10000000" w:usb2="00000000" w:usb3="00000000" w:csb0="80000000" w:csb1="00000000"/>
-  </w:font>
-  <w:font w:name="Times New Roman">
-    <w:panose1 w:val="02020603050405020304"/>
-    <w:charset w:val="00"/>
-    <w:family w:val="roman"/>
-    <w:pitch w:val="variable"/>
-    <w:sig w:usb0="E0002EFF" w:usb1="C000785B" w:usb2="00000009" w:usb3="00000000" w:csb0="000001FF" w:csb1="00000000"/>
-  </w:font>
-  <w:font w:name="Courier New">
-    <w:panose1 w:val="02070309020205020404"/>
-    <w:charset w:val="00"/>
-    <w:family w:val="modern"/>
-    <w:pitch w:val="fixed"/>
-    <w:sig w:usb0="E0002EFF" w:usb1="C0007843" w:usb2="00000009" w:usb3="00000000" w:csb0="000001FF" w:csb1="00000000"/>
-  </w:font>
-  <w:font w:name="Wingdings">
-    <w:panose1 w:val="05000000000000000000"/>
-    <w:charset w:val="02"/>
-    <w:family w:val="auto"/>
-    <w:pitch w:val="variable"/>
-    <w:sig w:usb0="00000000" w:usb1="10000000" w:usb2="00000000" w:usb3="00000000" w:csb0="80000000" w:csb1="00000000"/>
-  </w:font>
-  <w:font w:name="Calibri">
-    <w:panose1 w:val="020F0502020204030204"/>
-    <w:charset w:val="00"/>
-    <w:family w:val="swiss"/>
-    <w:pitch w:val="variable"/>
-    <w:sig w:usb0="E4002EFF" w:usb1="C000247B" w:usb2="00000009" w:usb3="00000000" w:csb0="000001FF" w:csb1="00000000"/>
-  </w:font>
-  <w:font w:name="Arial">
-    <w:panose1 w:val="020B0604020202020204"/>
-    <w:charset w:val="00"/>
-    <w:family w:val="swiss"/>
-    <w:pitch w:val="variable"/>
-    <w:sig w:usb0="E0002EFF" w:usb1="C000785B" w:usb2="00000009" w:usb3="00000000" w:csb0="000001FF" w:csb1="00000000"/>
-  </w:font>
-  <w:font w:name="Calibri Light">
-    <w:panose1 w:val="020F0302020204030204"/>
-    <w:charset w:val="00"/>
-    <w:family w:val="swiss"/>
-    <w:pitch w:val="variable"/>
-    <w:sig w:usb0="E4002EFF" w:usb1="C000247B" w:usb2="00000009" w:usb3="00000000" w:csb0="000001FF" w:csb1="00000000"/>
-  </w:font>
-  <w:font w:name="Yu Gothic Light">
-    <w:altName w:val="游ゴシック Light"/>
-    <w:panose1 w:val="020B0300000000000000"/>
-    <w:charset w:val="80"/>
-    <w:family w:val="swiss"/>
-    <w:pitch w:val="variable"/>
-    <w:sig w:usb0="E00002FF" w:usb1="2AC7FDFF" w:usb2="00000016" w:usb3="00000000" w:csb0="0002009F" w:csb1="00000000"/>
-  </w:font>
-  <w:font w:name="Yu Mincho">
-    <w:altName w:val="游明朝"/>
-    <w:charset w:val="80"/>
-    <w:family w:val="roman"/>
-    <w:pitch w:val="variable"/>
-    <w:sig w:usb0="800002E7" w:usb1="2AC7FCFF" w:usb2="00000012" w:usb3="00000000" w:csb0="0002009F" w:csb1="00000000"/>
-  </w:font>
-</w:fonts>
-</file>
-
-<file path=word/glossary/settings.xml><?xml version="1.0" encoding="utf-8"?>
-<w:settings xmlns:mc="http://schemas.openxmlformats.org/markup-compatibility/2006" xmlns:o="urn:schemas-microsoft-com:office:office" xmlns:r="http://schemas.openxmlformats.org/officeDocument/2006/relationships" xmlns:m="http://schemas.openxmlformats.org/officeDocument/2006/math" xmlns:v="urn:schemas-microsoft-com:vml" xmlns:w10="urn:schemas-microsoft-com:office:word" xmlns:w="http://schemas.openxmlformats.org/wordprocessingml/2006/main" xmlns:w14="http://schemas.microsoft.com/office/word/2010/wordml" xmlns:w15="http://schemas.microsoft.com/office/word/2012/wordml" xmlns:w16cex="http://schemas.microsoft.com/office/word/2018/wordml/cex" xmlns:w16cid="http://schemas.microsoft.com/office/word/2016/wordml/cid" xmlns:w16="http://schemas.microsoft.com/office/word/2018/wordml" xmlns:w16sdtdh="http://schemas.microsoft.com/office/word/2020/wordml/sdtdatahash" xmlns:w16se="http://schemas.microsoft.com/office/word/2015/wordml/symex" xmlns:sl="http://schemas.openxmlformats.org/schemaLibrary/2006/main" mc:Ignorable="w14 w15 w16se w16cid w16 w16cex w16sdtdh">
-  <w:view w:val="normal"/>
-  <w:defaultTabStop w:val="720"/>
-  <w:hyphenationZone w:val="425"/>
-  <w:characterSpacingControl w:val="doNotCompress"/>
-  <w:compat>
-    <w:useFELayout/>
-    <w:compatSetting w:name="compatibilityMode" w:uri="http://schemas.microsoft.com/office/word" w:val="15"/>
-    <w:compatSetting w:name="overrideTableStyleFontSizeAndJustification" w:uri="http://schemas.microsoft.com/office/word" w:val="1"/>
-    <w:compatSetting w:name="enableOpenTypeFeatures" w:uri="http://schemas.microsoft.com/office/word" w:val="1"/>
-    <w:compatSetting w:name="doNotFlipMirrorIndents" w:uri="http://schemas.microsoft.com/office/word" w:val="1"/>
-    <w:compatSetting w:name="differentiateMultirowTableHeaders" w:uri="http://schemas.microsoft.com/office/word" w:val="1"/>
-    <w:compatSetting w:name="useWord2013TrackBottomHyphenation" w:uri="http://schemas.microsoft.com/office/word" w:val="0"/>
-  </w:compat>
-  <w:rsids>
-    <w:rsidRoot w:val="00EE1839"/>
-    <w:rsid w:val="0003370F"/>
-    <w:rsid w:val="000416B5"/>
-    <w:rsid w:val="000A0C31"/>
-    <w:rsid w:val="0011081C"/>
-    <w:rsid w:val="001220B8"/>
-    <w:rsid w:val="001225F8"/>
-    <w:rsid w:val="001F6AA8"/>
-    <w:rsid w:val="00205C9B"/>
-    <w:rsid w:val="00276A55"/>
-    <w:rsid w:val="00380D9E"/>
-    <w:rsid w:val="00601A32"/>
-    <w:rsid w:val="00621C16"/>
-    <w:rsid w:val="00747D13"/>
-    <w:rsid w:val="008C7C60"/>
-    <w:rsid w:val="00903399"/>
-    <w:rsid w:val="00962E04"/>
-    <w:rsid w:val="00A07D28"/>
-    <w:rsid w:val="00AB4B30"/>
-    <w:rsid w:val="00BC285E"/>
-    <w:rsid w:val="00C80EDF"/>
-    <w:rsid w:val="00CA6C09"/>
-    <w:rsid w:val="00D96A2F"/>
-    <w:rsid w:val="00E373D3"/>
-    <w:rsid w:val="00E66A38"/>
-    <w:rsid w:val="00EE1839"/>
-    <w:rsid w:val="00F51C7D"/>
-    <w:rsid w:val="00FC1A59"/>
-    <w:rsid w:val="00FF435A"/>
-  </w:rsids>
-  <m:mathPr>
-    <m:mathFont m:val="Cambria Math"/>
-    <m:brkBin m:val="before"/>
-    <m:brkBinSub m:val="--"/>
-    <m:smallFrac m:val="0"/>
-    <m:dispDef/>
-    <m:lMargin m:val="0"/>
-    <m:rMargin m:val="0"/>
-    <m:defJc m:val="centerGroup"/>
-    <m:wrapIndent m:val="1440"/>
-    <m:intLim m:val="subSup"/>
-    <m:naryLim m:val="undOvr"/>
-  </m:mathPr>
-  <w:themeFontLang w:val="en-US" w:eastAsia="ja-JP" w:bidi="ar-SA"/>
-  <w:clrSchemeMapping w:bg1="light1" w:t1="dark1" w:bg2="light2" w:t2="dark2" w:accent1="accent1" w:accent2="accent2" w:accent3="accent3" w:accent4="accent4" w:accent5="accent5" w:accent6="accent6" w:hyperlink="hyperlink" w:followedHyperlink="followedHyperlink"/>
-  <w:decimalSymbol w:val=","/>
-  <w:listSeparator w:val=";"/>
-  <w15:chartTrackingRefBased/>
-</w:settings>
-</file>
-
-<file path=word/glossary/styles.xml><?xml version="1.0" encoding="utf-8"?>
-<w:styles xmlns:mc="http://schemas.openxmlformats.org/markup-compatibility/2006" xmlns:r="http://schemas.openxmlformats.org/officeDocument/2006/relationships" xmlns:w="http://schemas.openxmlformats.org/wordprocessingml/2006/main" xmlns:w14="http://schemas.microsoft.com/office/word/2010/wordml" xmlns:w15="http://schemas.microsoft.com/office/word/2012/wordml" xmlns:w16cex="http://schemas.microsoft.com/office/word/2018/wordml/cex" xmlns:w16cid="http://schemas.microsoft.com/office/word/2016/wordml/cid" xmlns:w16="http://schemas.microsoft.com/office/word/2018/wordml" xmlns:w16sdtdh="http://schemas.microsoft.com/office/word/2020/wordml/sdtdatahash" xmlns:w16se="http://schemas.microsoft.com/office/word/2015/wordml/symex" mc:Ignorable="w14 w15 w16se w16cid w16 w16cex w16sdtdh">
-  <w:docDefaults>
-    <w:rPrDefault>
-      <w:rPr>
-        <w:rFonts w:asciiTheme="minorHAnsi" w:eastAsiaTheme="minorEastAsia" w:hAnsiTheme="minorHAnsi" w:cstheme="minorBidi"/>
-        <w:sz w:val="24"/>
-        <w:szCs w:val="24"/>
-        <w:lang w:val="en-US" w:eastAsia="en-GB" w:bidi="ar-SA"/>
-      </w:rPr>
-    </w:rPrDefault>
-    <w:pPrDefault/>
-  </w:docDefaults>
-  <w:latentStyles w:defLockedState="0" w:defUIPriority="99" w:defSemiHidden="0" w:defUnhideWhenUsed="0" w:defQFormat="0" w:count="376">
-    <w:lsdException w:name="Normal" w:uiPriority="0" w:qFormat="1"/>
-    <w:lsdException w:name="heading 1" w:uiPriority="9" w:qFormat="1"/>
-    <w:lsdException w:name="heading 2" w:semiHidden="1" w:uiPriority="9" w:unhideWhenUsed="1" w:qFormat="1"/>
-    <w:lsdException w:name="heading 3" w:semiHidden="1" w:uiPriority="9" w:unhideWhenUsed="1" w:qFormat="1"/>
-    <w:lsdException w:name="heading 4" w:semiHidden="1" w:uiPriority="9" w:unhideWhenUsed="1" w:qFormat="1"/>
-    <w:lsdException w:name="heading 5" w:semiHidden="1" w:uiPriority="9" w:unhideWhenUsed="1" w:qFormat="1"/>
-    <w:lsdException w:name="heading 6" w:semiHidden="1" w:uiPriority="9" w:unhideWhenUsed="1" w:qFormat="1"/>
-    <w:lsdException w:name="heading 7" w:semiHidden="1" w:uiPriority="9" w:unhideWhenUsed="1" w:qFormat="1"/>
-    <w:lsdException w:name="heading 8" w:semiHidden="1" w:uiPriority="9" w:unhideWhenUsed="1" w:qFormat="1"/>
-    <w:lsdException w:name="heading 9" w:semiHidden="1" w:uiPriority="9" w:unhideWhenUsed="1" w:qFormat="1"/>
-    <w:lsdException w:name="index 1" w:semiHidden="1" w:unhideWhenUsed="1"/>
-    <w:lsdException w:name="index 2" w:semiHidden="1" w:unhideWhenUsed="1"/>
-    <w:lsdException w:name="index 3" w:semiHidden="1" w:unhideWhenUsed="1"/>
-    <w:lsdException w:name="index 4" w:semiHidden="1" w:unhideWhenUsed="1"/>
-    <w:lsdException w:name="index 5" w:semiHidden="1" w:unhideWhenUsed="1"/>
-    <w:lsdException w:name="index 6" w:semiHidden="1" w:unhideWhenUsed="1"/>
-    <w:lsdException w:name="index 7" w:semiHidden="1" w:unhideWhenUsed="1"/>
-    <w:lsdException w:name="index 8" w:semiHidden="1" w:unhideWhenUsed="1"/>
-    <w:lsdException w:name="index 9" w:semiHidden="1" w:unhideWhenUsed="1"/>
-    <w:lsdException w:name="toc 1" w:semiHidden="1" w:uiPriority="39" w:unhideWhenUsed="1"/>
-    <w:lsdException w:name="toc 2" w:semiHidden="1" w:uiPriority="39" w:unhideWhenUsed="1"/>
-    <w:lsdException w:name="toc 3" w:semiHidden="1" w:uiPriority="39" w:unhideWhenUsed="1"/>
-    <w:lsdException w:name="toc 4" w:semiHidden="1" w:uiPriority="39" w:unhideWhenUsed="1"/>
-    <w:lsdException w:name="toc 5" w:semiHidden="1" w:uiPriority="39" w:unhideWhenUsed="1"/>
-    <w:lsdException w:name="toc 6" w:semiHidden="1" w:uiPriority="39" w:unhideWhenUsed="1"/>
-    <w:lsdException w:name="toc 7" w:semiHidden="1" w:uiPriority="39" w:unhideWhenUsed="1"/>
-    <w:lsdException w:name="toc 8" w:semiHidden="1" w:uiPriority="39" w:unhideWhenUsed="1"/>
-    <w:lsdException w:name="toc 9" w:semiHidden="1" w:uiPriority="39" w:unhideWhenUsed="1"/>
-    <w:lsdException w:name="Normal Indent" w:semiHidden="1" w:unhideWhenUsed="1"/>
-    <w:lsdException w:name="footnote text" w:semiHidden="1" w:unhideWhenUsed="1"/>
-    <w:lsdException w:name="annotation text" w:semiHidden="1" w:unhideWhenUsed="1"/>
-    <w:lsdException w:name="header" w:semiHidden="1" w:unhideWhenUsed="1"/>
-    <w:lsdException w:name="footer" w:semiHidden="1" w:unhideWhenUsed="1"/>
-    <w:lsdException w:name="index heading" w:semiHidden="1" w:unhideWhenUsed="1"/>
-    <w:lsdException w:name="caption" w:semiHidden="1" w:uiPriority="35" w:unhideWhenUsed="1" w:qFormat="1"/>
-    <w:lsdException w:name="table of figures" w:semiHidden="1" w:unhideWhenUsed="1"/>
-    <w:lsdException w:name="envelope address" w:semiHidden="1" w:unhideWhenUsed="1"/>
-    <w:lsdException w:name="envelope return" w:semiHidden="1" w:unhideWhenUsed="1"/>
-    <w:lsdException w:name="footnote reference" w:semiHidden="1" w:unhideWhenUsed="1"/>
-    <w:lsdException w:name="annotation reference" w:semiHidden="1" w:unhideWhenUsed="1"/>
-    <w:lsdException w:name="line number" w:semiHidden="1" w:unhideWhenUsed="1"/>
-    <w:lsdException w:name="page number" w:semiHidden="1" w:unhideWhenUsed="1"/>
-    <w:lsdException w:name="endnote reference" w:semiHidden="1" w:unhideWhenUsed="1"/>
-    <w:lsdException w:name="endnote text" w:semiHidden="1" w:unhideWhenUsed="1"/>
-    <w:lsdException w:name="table of authorities" w:semiHidden="1" w:unhideWhenUsed="1"/>
-    <w:lsdException w:name="macro" w:semiHidden="1" w:unhideWhenUsed="1"/>
-    <w:lsdException w:name="toa heading" w:semiHidden="1" w:unhideWhenUsed="1"/>
-    <w:lsdException w:name="List" w:semiHidden="1" w:unhideWhenUsed="1"/>
-    <w:lsdException w:name="List Bullet" w:semiHidden="1" w:unhideWhenUsed="1"/>
-    <w:lsdException w:name="List Number" w:semiHidden="1" w:unhideWhenUsed="1"/>
-    <w:lsdException w:name="List 2" w:semiHidden="1" w:unhideWhenUsed="1"/>
-    <w:lsdException w:name="List 3" w:semiHidden="1" w:unhideWhenUsed="1"/>
-    <w:lsdException w:name="List 4" w:semiHidden="1" w:unhideWhenUsed="1"/>
-    <w:lsdException w:name="List 5" w:semiHidden="1" w:unhideWhenUsed="1"/>
-    <w:lsdException w:name="List Bullet 2" w:semiHidden="1" w:unhideWhenUsed="1"/>
-    <w:lsdException w:name="List Bullet 3" w:semiHidden="1" w:unhideWhenUsed="1"/>
-    <w:lsdException w:name="List Bullet 4" w:semiHidden="1" w:unhideWhenUsed="1"/>
-    <w:lsdException w:name="List Bullet 5" w:semiHidden="1" w:unhideWhenUsed="1"/>
-    <w:lsdException w:name="List Number 2" w:semiHidden="1" w:unhideWhenUsed="1"/>
-    <w:lsdException w:name="List Number 3" w:semiHidden="1" w:unhideWhenUsed="1"/>
-    <w:lsdException w:name="List Number 4" w:semiHidden="1" w:unhideWhenUsed="1"/>
-    <w:lsdException w:name="List Number 5" w:semiHidden="1" w:unhideWhenUsed="1"/>
-    <w:lsdException w:name="Title" w:uiPriority="10" w:qFormat="1"/>
-    <w:lsdException w:name="Closing" w:semiHidden="1" w:unhideWhenUsed="1"/>
-    <w:lsdException w:name="Signature" w:semiHidden="1" w:unhideWhenUsed="1"/>
-    <w:lsdException w:name="Default Paragraph Font" w:semiHidden="1" w:uiPriority="1" w:unhideWhenUsed="1"/>
-    <w:lsdException w:name="Body Text" w:semiHidden="1" w:unhideWhenUsed="1"/>
-    <w:lsdException w:name="Body Text Indent" w:semiHidden="1" w:unhideWhenUsed="1"/>
-    <w:lsdException w:name="List Continue" w:semiHidden="1" w:unhideWhenUsed="1"/>
-    <w:lsdException w:name="List Continue 2" w:semiHidden="1" w:unhideWhenUsed="1"/>
-    <w:lsdException w:name="List Continue 3" w:semiHidden="1" w:unhideWhenUsed="1"/>
-    <w:lsdException w:name="List Continue 4" w:semiHidden="1" w:unhideWhenUsed="1"/>
-    <w:lsdException w:name="List Continue 5" w:semiHidden="1" w:unhideWhenUsed="1"/>
-    <w:lsdException w:name="Message Header" w:semiHidden="1" w:unhideWhenUsed="1"/>
-    <w:lsdException w:name="Subtitle" w:uiPriority="11" w:qFormat="1"/>
-    <w:lsdException w:name="Salutation" w:semiHidden="1" w:unhideWhenUsed="1"/>
-    <w:lsdException w:name="Date" w:semiHidden="1" w:unhideWhenUsed="1"/>
-    <w:lsdException w:name="Body Text First Indent" w:semiHidden="1" w:unhideWhenUsed="1"/>
-    <w:lsdException w:name="Body Text First Indent 2" w:semiHidden="1" w:unhideWhenUsed="1"/>
-    <w:lsdException w:name="Note Heading" w:semiHidden="1" w:unhideWhenUsed="1"/>
-    <w:lsdException w:name="Body Text 2" w:semiHidden="1" w:unhideWhenUsed="1"/>
-    <w:lsdException w:name="Body Text 3" w:semiHidden="1" w:unhideWhenUsed="1"/>
-    <w:lsdException w:name="Body Text Indent 2" w:semiHidden="1" w:unhideWhenUsed="1"/>
-    <w:lsdException w:name="Body Text Indent 3" w:semiHidden="1" w:unhideWhenUsed="1"/>
-    <w:lsdException w:name="Block Text" w:semiHidden="1" w:unhideWhenUsed="1"/>
-    <w:lsdException w:name="Hyperlink" w:semiHidden="1" w:unhideWhenUsed="1"/>
-    <w:lsdException w:name="FollowedHyperlink" w:semiHidden="1" w:unhideWhenUsed="1"/>
-    <w:lsdException w:name="Strong" w:uiPriority="22" w:qFormat="1"/>
-    <w:lsdException w:name="Emphasis" w:uiPriority="20" w:qFormat="1"/>
-    <w:lsdException w:name="Document Map" w:semiHidden="1" w:unhideWhenUsed="1"/>
-    <w:lsdException w:name="Plain Text" w:semiHidden="1" w:unhideWhenUsed="1"/>
-    <w:lsdException w:name="E-mail Signature" w:semiHidden="1" w:unhideWhenUsed="1"/>
-    <w:lsdException w:name="HTML Top of Form" w:semiHidden="1" w:unhideWhenUsed="1"/>
-    <w:lsdException w:name="HTML Bottom of Form" w:semiHidden="1" w:unhideWhenUsed="1"/>
-    <w:lsdException w:name="Normal (Web)" w:semiHidden="1" w:unhideWhenUsed="1"/>
-    <w:lsdException w:name="HTML Acronym" w:semiHidden="1" w:unhideWhenUsed="1"/>
-    <w:lsdException w:name="HTML Address" w:semiHidden="1" w:unhideWhenUsed="1"/>
-    <w:lsdException w:name="HTML Cite" w:semiHidden="1" w:unhideWhenUsed="1"/>
-    <w:lsdException w:name="HTML Code" w:semiHidden="1" w:unhideWhenUsed="1"/>
-    <w:lsdException w:name="HTML Definition" w:semiHidden="1" w:unhideWhenUsed="1"/>
-    <w:lsdException w:name="HTML Keyboard" w:semiHidden="1" w:unhideWhenUsed="1"/>
-    <w:lsdException w:name="HTML Preformatted" w:semiHidden="1" w:unhideWhenUsed="1"/>
-    <w:lsdException w:name="HTML Sample" w:semiHidden="1" w:unhideWhenUsed="1"/>
-    <w:lsdException w:name="HTML Typewriter" w:semiHidden="1" w:unhideWhenUsed="1"/>
-    <w:lsdException w:name="HTML Variable" w:semiHidden="1" w:unhideWhenUsed="1"/>
-    <w:lsdException w:name="Normal Table" w:semiHidden="1" w:unhideWhenUsed="1"/>
-    <w:lsdException w:name="annotation subject" w:semiHidden="1" w:unhideWhenUsed="1"/>
-    <w:lsdException w:name="No List" w:semiHidden="1" w:unhideWhenUsed="1"/>
-    <w:lsdException w:name="Outline List 1" w:semiHidden="1" w:unhideWhenUsed="1"/>
-    <w:lsdException w:name="Outline List 2" w:semiHidden="1" w:unhideWhenUsed="1"/>
-    <w:lsdException w:name="Outline List 3" w:semiHidden="1" w:unhideWhenUsed="1"/>
-    <w:lsdException w:name="Table Simple 1" w:semiHidden="1" w:unhideWhenUsed="1"/>
-    <w:lsdException w:name="Table Simple 2" w:semiHidden="1" w:unhideWhenUsed="1"/>
-    <w:lsdException w:name="Table Simple 3" w:semiHidden="1" w:unhideWhenUsed="1"/>
-    <w:lsdException w:name="Table Classic 1" w:semiHidden="1" w:unhideWhenUsed="1"/>
-    <w:lsdException w:name="Table Classic 2" w:semiHidden="1" w:unhideWhenUsed="1"/>
-    <w:lsdException w:name="Table Classic 3" w:semiHidden="1" w:unhideWhenUsed="1"/>
-    <w:lsdException w:name="Table Classic 4" w:semiHidden="1" w:unhideWhenUsed="1"/>
-    <w:lsdException w:name="Table Colorful 1" w:semiHidden="1" w:unhideWhenUsed="1"/>
-    <w:lsdException w:name="Table Colorful 2" w:semiHidden="1" w:unhideWhenUsed="1"/>
-    <w:lsdException w:name="Table Colorful 3" w:semiHidden="1" w:unhideWhenUsed="1"/>
-    <w:lsdException w:name="Table Columns 1" w:semiHidden="1" w:unhideWhenUsed="1"/>
-    <w:lsdException w:name="Table Columns 2" w:semiHidden="1" w:unhideWhenUsed="1"/>
-    <w:lsdException w:name="Table Columns 3" w:semiHidden="1" w:unhideWhenUsed="1"/>
-    <w:lsdException w:name="Table Columns 4" w:semiHidden="1" w:unhideWhenUsed="1"/>
-    <w:lsdException w:name="Table Columns 5" w:semiHidden="1" w:unhideWhenUsed="1"/>
-    <w:lsdException w:name="Table Grid 1" w:semiHidden="1" w:unhideWhenUsed="1"/>
-    <w:lsdException w:name="Table Grid 2" w:semiHidden="1" w:unhideWhenUsed="1"/>
-    <w:lsdException w:name="Table Grid 3" w:semiHidden="1" w:unhideWhenUsed="1"/>
-    <w:lsdException w:name="Table Grid 4" w:semiHidden="1" w:unhideWhenUsed="1"/>
-    <w:lsdException w:name="Table Grid 5" w:semiHidden="1" w:unhideWhenUsed="1"/>
-    <w:lsdException w:name="Table Grid 6" w:semiHidden="1" w:unhideWhenUsed="1"/>
-    <w:lsdException w:name="Table Grid 7" w:semiHidden="1" w:unhideWhenUsed="1"/>
-    <w:lsdException w:name="Table Grid 8" w:semiHidden="1" w:unhideWhenUsed="1"/>
-    <w:lsdException w:name="Table List 1" w:semiHidden="1" w:unhideWhenUsed="1"/>
-    <w:lsdException w:name="Table List 2" w:semiHidden="1" w:unhideWhenUsed="1"/>
-    <w:lsdException w:name="Table List 3" w:semiHidden="1" w:unhideWhenUsed="1"/>
-    <w:lsdException w:name="Table List 4" w:semiHidden="1" w:unhideWhenUsed="1"/>
-    <w:lsdException w:name="Table List 5" w:semiHidden="1" w:unhideWhenUsed="1"/>
-    <w:lsdException w:name="Table List 6" w:semiHidden="1" w:unhideWhenUsed="1"/>
-    <w:lsdException w:name="Table List 7" w:semiHidden="1" w:unhideWhenUsed="1"/>
-    <w:lsdException w:name="Table List 8" w:semiHidden="1" w:unhideWhenUsed="1"/>
-    <w:lsdException w:name="Table 3D effects 1" w:semiHidden="1" w:unhideWhenUsed="1"/>
-    <w:lsdException w:name="Table 3D effects 2" w:semiHidden="1" w:unhideWhenUsed="1"/>
-    <w:lsdException w:name="Table 3D effects 3" w:semiHidden="1" w:unhideWhenUsed="1"/>
-    <w:lsdException w:name="Table Contemporary" w:semiHidden="1" w:unhideWhenUsed="1"/>
-    <w:lsdException w:name="Table Elegant" w:semiHidden="1" w:unhideWhenUsed="1"/>
-    <w:lsdException w:name="Table Professional" w:semiHidden="1" w:unhideWhenUsed="1"/>
-    <w:lsdException w:name="Table Subtle 1" w:semiHidden="1" w:unhideWhenUsed="1"/>
-    <w:lsdException w:name="Table Subtle 2" w:semiHidden="1" w:unhideWhenUsed="1"/>
-    <w:lsdException w:name="Table Web 1" w:semiHidden="1" w:unhideWhenUsed="1"/>
-    <w:lsdException w:name="Table Web 2" w:semiHidden="1" w:unhideWhenUsed="1"/>
-    <w:lsdException w:name="Table Web 3" w:semiHidden="1" w:unhideWhenUsed="1"/>
-    <w:lsdException w:name="Balloon Text" w:semiHidden="1" w:unhideWhenUsed="1"/>
-    <w:lsdException w:name="Table Grid" w:uiPriority="39"/>
-    <w:lsdException w:name="Table Theme" w:semiHidden="1" w:unhideWhenUsed="1"/>
-    <w:lsdException w:name="Placeholder Text" w:semiHidden="1"/>
-    <w:lsdException w:name="No Spacing" w:uiPriority="1" w:qFormat="1"/>
-    <w:lsdException w:name="Light Shading" w:uiPriority="60"/>
-    <w:lsdException w:name="Light List" w:uiPriority="61"/>
-    <w:lsdException w:name="Light Grid" w:uiPriority="62"/>
-    <w:lsdException w:name="Medium Shading 1" w:uiPriority="63"/>
-    <w:lsdException w:name="Medium Shading 2" w:uiPriority="64"/>
-    <w:lsdException w:name="Medium List 1" w:uiPriority="65"/>
-    <w:lsdException w:name="Medium List 2" w:uiPriority="66"/>
-    <w:lsdException w:name="Medium Grid 1" w:uiPriority="67"/>
-    <w:lsdException w:name="Medium Grid 2" w:uiPriority="68"/>
-    <w:lsdException w:name="Medium Grid 3" w:uiPriority="69"/>
-    <w:lsdException w:name="Dark List" w:uiPriority="70"/>
-    <w:lsdException w:name="Colorful Shading" w:uiPriority="71"/>
-    <w:lsdException w:name="Colorful List" w:uiPriority="72"/>
-    <w:lsdException w:name="Colorful Grid" w:uiPriority="73"/>
-    <w:lsdException w:name="Light Shading Accent 1" w:uiPriority="60"/>
-    <w:lsdException w:name="Light List Accent 1" w:uiPriority="61"/>
-    <w:lsdException w:name="Light Grid Accent 1" w:uiPriority="62"/>
-    <w:lsdException w:name="Medium Shading 1 Accent 1" w:uiPriority="63"/>
-    <w:lsdException w:name="Medium Shading 2 Accent 1" w:uiPriority="64"/>
-    <w:lsdException w:name="Medium List 1 Accent 1" w:uiPriority="65"/>
-    <w:lsdException w:name="Revision" w:semiHidden="1"/>
-    <w:lsdException w:name="List Paragraph" w:uiPriority="34" w:qFormat="1"/>
-    <w:lsdException w:name="Quote" w:uiPriority="29" w:qFormat="1"/>
-    <w:lsdException w:name="Intense Quote" w:uiPriority="30" w:qFormat="1"/>
-    <w:lsdException w:name="Medium List 2 Accent 1" w:uiPriority="66"/>
-    <w:lsdException w:name="Medium Grid 1 Accent 1" w:uiPriority="67"/>
-    <w:lsdException w:name="Medium Grid 2 Accent 1" w:uiPriority="68"/>
-    <w:lsdException w:name="Medium Grid 3 Accent 1" w:uiPriority="69"/>
-    <w:lsdException w:name="Dark List Accent 1" w:uiPriority="70"/>
-    <w:lsdException w:name="Colorful Shading Accent 1" w:uiPriority="71"/>
-    <w:lsdException w:name="Colorful List Accent 1" w:uiPriority="72"/>
-    <w:lsdException w:name="Colorful Grid Accent 1" w:uiPriority="73"/>
-    <w:lsdException w:name="Light Shading Accent 2" w:uiPriority="60"/>
-    <w:lsdException w:name="Light List Accent 2" w:uiPriority="61"/>
-    <w:lsdException w:name="Light Grid Accent 2" w:uiPriority="62"/>
-    <w:lsdException w:name="Medium Shading 1 Accent 2" w:uiPriority="63"/>
-    <w:lsdException w:name="Medium Shading 2 Accent 2" w:uiPriority="64"/>
-    <w:lsdException w:name="Medium List 1 Accent 2" w:uiPriority="65"/>
-    <w:lsdException w:name="Medium List 2 Accent 2" w:uiPriority="66"/>
-    <w:lsdException w:name="Medium Grid 1 Accent 2" w:uiPriority="67"/>
-    <w:lsdException w:name="Medium Grid 2 Accent 2" w:uiPriority="68"/>
-    <w:lsdException w:name="Medium Grid 3 Accent 2" w:uiPriority="69"/>
-    <w:lsdException w:name="Dark List Accent 2" w:uiPriority="70"/>
-    <w:lsdException w:name="Colorful Shading Accent 2" w:uiPriority="71"/>
-    <w:lsdException w:name="Colorful List Accent 2" w:uiPriority="72"/>
-    <w:lsdException w:name="Colorful Grid Accent 2" w:uiPriority="73"/>
-    <w:lsdException w:name="Light Shading Accent 3" w:uiPriority="60"/>
-    <w:lsdException w:name="Light List Accent 3" w:uiPriority="61"/>
-    <w:lsdException w:name="Light Grid Accent 3" w:uiPriority="62"/>
-    <w:lsdException w:name="Medium Shading 1 Accent 3" w:uiPriority="63"/>
-    <w:lsdException w:name="Medium Shading 2 Accent 3" w:uiPriority="64"/>
-    <w:lsdException w:name="Medium List 1 Accent 3" w:uiPriority="65"/>
-    <w:lsdException w:name="Medium List 2 Accent 3" w:uiPriority="66"/>
-    <w:lsdException w:name="Medium Grid 1 Accent 3" w:uiPriority="67"/>
-    <w:lsdException w:name="Medium Grid 2 Accent 3" w:uiPriority="68"/>
-    <w:lsdException w:name="Medium Grid 3 Accent 3" w:uiPriority="69"/>
-    <w:lsdException w:name="Dark List Accent 3" w:uiPriority="70"/>
-    <w:lsdException w:name="Colorful Shading Accent 3" w:uiPriority="71"/>
-    <w:lsdException w:name="Colorful List Accent 3" w:uiPriority="72"/>
-    <w:lsdException w:name="Colorful Grid Accent 3" w:uiPriority="73"/>
-    <w:lsdException w:name="Light Shading Accent 4" w:uiPriority="60"/>
-    <w:lsdException w:name="Light List Accent 4" w:uiPriority="61"/>
-    <w:lsdException w:name="Light Grid Accent 4" w:uiPriority="62"/>
-    <w:lsdException w:name="Medium Shading 1 Accent 4" w:uiPriority="63"/>
-    <w:lsdException w:name="Medium Shading 2 Accent 4" w:uiPriority="64"/>
-    <w:lsdException w:name="Medium List 1 Accent 4" w:uiPriority="65"/>
-    <w:lsdException w:name="Medium List 2 Accent 4" w:uiPriority="66"/>
-    <w:lsdException w:name="Medium Grid 1 Accent 4" w:uiPriority="67"/>
-    <w:lsdException w:name="Medium Grid 2 Accent 4" w:uiPriority="68"/>
-    <w:lsdException w:name="Medium Grid 3 Accent 4" w:uiPriority="69"/>
-    <w:lsdException w:name="Dark List Accent 4" w:uiPriority="70"/>
-    <w:lsdException w:name="Colorful Shading Accent 4" w:uiPriority="71"/>
-    <w:lsdException w:name="Colorful List Accent 4" w:uiPriority="72"/>
-    <w:lsdException w:name="Colorful Grid Accent 4" w:uiPriority="73"/>
-    <w:lsdException w:name="Light Shading Accent 5" w:uiPriority="60"/>
-    <w:lsdException w:name="Light List Accent 5" w:uiPriority="61"/>
-    <w:lsdException w:name="Light Grid Accent 5" w:uiPriority="62"/>
-    <w:lsdException w:name="Medium Shading 1 Accent 5" w:uiPriority="63"/>
-    <w:lsdException w:name="Medium Shading 2 Accent 5" w:uiPriority="64"/>
-    <w:lsdException w:name="Medium List 1 Accent 5" w:uiPriority="65"/>
-    <w:lsdException w:name="Medium List 2 Accent 5" w:uiPriority="66"/>
-    <w:lsdException w:name="Medium Grid 1 Accent 5" w:uiPriority="67"/>
-    <w:lsdException w:name="Medium Grid 2 Accent 5" w:uiPriority="68"/>
-    <w:lsdException w:name="Medium Grid 3 Accent 5" w:uiPriority="69"/>
-    <w:lsdException w:name="Dark List Accent 5" w:uiPriority="70"/>
-    <w:lsdException w:name="Colorful Shading Accent 5" w:uiPriority="71"/>
-    <w:lsdException w:name="Colorful List Accent 5" w:uiPriority="72"/>
-    <w:lsdException w:name="Colorful Grid Accent 5" w:uiPriority="73"/>
-    <w:lsdException w:name="Light Shading Accent 6" w:uiPriority="60"/>
-    <w:lsdException w:name="Light List Accent 6" w:uiPriority="61"/>
-    <w:lsdException w:name="Light Grid Accent 6" w:uiPriority="62"/>
-    <w:lsdException w:name="Medium Shading 1 Accent 6" w:uiPriority="63"/>
-    <w:lsdException w:name="Medium Shading 2 Accent 6" w:uiPriority="64"/>
-    <w:lsdException w:name="Medium List 1 Accent 6" w:uiPriority="65"/>
-    <w:lsdException w:name="Medium List 2 Accent 6" w:uiPriority="66"/>
-    <w:lsdException w:name="Medium Grid 1 Accent 6" w:uiPriority="67"/>
-    <w:lsdException w:name="Medium Grid 2 Accent 6" w:uiPriority="68"/>
-    <w:lsdException w:name="Medium Grid 3 Accent 6" w:uiPriority="69"/>
-    <w:lsdException w:name="Dark List Accent 6" w:uiPriority="70"/>
-    <w:lsdException w:name="Colorful Shading Accent 6" w:uiPriority="71"/>
-    <w:lsdException w:name="Colorful List Accent 6" w:uiPriority="72"/>
-    <w:lsdException w:name="Colorful Grid Accent 6" w:uiPriority="73"/>
-    <w:lsdException w:name="Subtle Emphasis" w:uiPriority="19" w:qFormat="1"/>
-    <w:lsdException w:name="Intense Emphasis" w:uiPriority="21" w:qFormat="1"/>
-    <w:lsdException w:name="Subtle Reference" w:uiPriority="31" w:qFormat="1"/>
-    <w:lsdException w:name="Intense Reference" w:uiPriority="32" w:qFormat="1"/>
-    <w:lsdException w:name="Book Title" w:uiPriority="33" w:qFormat="1"/>
-    <w:lsdException w:name="Bibliography" w:semiHidden="1" w:uiPriority="37" w:unhideWhenUsed="1"/>
-    <w:lsdException w:name="TOC Heading" w:semiHidden="1" w:uiPriority="39" w:unhideWhenUsed="1" w:qFormat="1"/>
-    <w:lsdException w:name="Plain Table 1" w:uiPriority="41"/>
-    <w:lsdException w:name="Plain Table 2" w:uiPriority="42"/>
-    <w:lsdException w:name="Plain Table 3" w:uiPriority="43"/>
-    <w:lsdException w:name="Plain Table 4" w:uiPriority="44"/>
-    <w:lsdException w:name="Plain Table 5" w:uiPriority="45"/>
-    <w:lsdException w:name="Grid Table Light" w:uiPriority="40"/>
-    <w:lsdException w:name="Grid Table 1 Light" w:uiPriority="46"/>
-    <w:lsdException w:name="Grid Table 2" w:uiPriority="47"/>
-    <w:lsdException w:name="Grid Table 3" w:uiPriority="48"/>
-    <w:lsdException w:name="Grid Table 4" w:uiPriority="49"/>
-    <w:lsdException w:name="Grid Table 5 Dark" w:uiPriority="50"/>
-    <w:lsdException w:name="Grid Table 6 Colorful" w:uiPriority="51"/>
-    <w:lsdException w:name="Grid Table 7 Colorful" w:uiPriority="52"/>
-    <w:lsdException w:name="Grid Table 1 Light Accent 1" w:uiPriority="46"/>
-    <w:lsdException w:name="Grid Table 2 Accent 1" w:uiPriority="47"/>
-    <w:lsdException w:name="Grid Table 3 Accent 1" w:uiPriority="48"/>
-    <w:lsdException w:name="Grid Table 4 Accent 1" w:uiPriority="49"/>
-    <w:lsdException w:name="Grid Table 5 Dark Accent 1" w:uiPriority="50"/>
-    <w:lsdException w:name="Grid Table 6 Colorful Accent 1" w:uiPriority="51"/>
-    <w:lsdException w:name="Grid Table 7 Colorful Accent 1" w:uiPriority="52"/>
-    <w:lsdException w:name="Grid Table 1 Light Accent 2" w:uiPriority="46"/>
-    <w:lsdException w:name="Grid Table 2 Accent 2" w:uiPriority="47"/>
-    <w:lsdException w:name="Grid Table 3 Accent 2" w:uiPriority="48"/>
-    <w:lsdException w:name="Grid Table 4 Accent 2" w:uiPriority="49"/>
-    <w:lsdException w:name="Grid Table 5 Dark Accent 2" w:uiPriority="50"/>
-    <w:lsdException w:name="Grid Table 6 Colorful Accent 2" w:uiPriority="51"/>
-    <w:lsdException w:name="Grid Table 7 Colorful Accent 2" w:uiPriority="52"/>
-    <w:lsdException w:name="Grid Table 1 Light Accent 3" w:uiPriority="46"/>
-    <w:lsdException w:name="Grid Table 2 Accent 3" w:uiPriority="47"/>
-    <w:lsdException w:name="Grid Table 3 Accent 3" w:uiPriority="48"/>
-    <w:lsdException w:name="Grid Table 4 Accent 3" w:uiPriority="49"/>
-    <w:lsdException w:name="Grid Table 5 Dark Accent 3" w:uiPriority="50"/>
-    <w:lsdException w:name="Grid Table 6 Colorful Accent 3" w:uiPriority="51"/>
-    <w:lsdException w:name="Grid Table 7 Colorful Accent 3" w:uiPriority="52"/>
-    <w:lsdException w:name="Grid Table 1 Light Accent 4" w:uiPriority="46"/>
-    <w:lsdException w:name="Grid Table 2 Accent 4" w:uiPriority="47"/>
-    <w:lsdException w:name="Grid Table 3 Accent 4" w:uiPriority="48"/>
-    <w:lsdException w:name="Grid Table 4 Accent 4" w:uiPriority="49"/>
-    <w:lsdException w:name="Grid Table 5 Dark Accent 4" w:uiPriority="50"/>
-    <w:lsdException w:name="Grid Table 6 Colorful Accent 4" w:uiPriority="51"/>
-    <w:lsdException w:name="Grid Table 7 Colorful Accent 4" w:uiPriority="52"/>
-    <w:lsdException w:name="Grid Table 1 Light Accent 5" w:uiPriority="46"/>
-    <w:lsdException w:name="Grid Table 2 Accent 5" w:uiPriority="47"/>
-    <w:lsdException w:name="Grid Table 3 Accent 5" w:uiPriority="48"/>
-    <w:lsdException w:name="Grid Table 4 Accent 5" w:uiPriority="49"/>
-    <w:lsdException w:name="Grid Table 5 Dark Accent 5" w:uiPriority="50"/>
-    <w:lsdException w:name="Grid Table 6 Colorful Accent 5" w:uiPriority="51"/>
-    <w:lsdException w:name="Grid Table 7 Colorful Accent 5" w:uiPriority="52"/>
-    <w:lsdException w:name="Grid Table 1 Light Accent 6" w:uiPriority="46"/>
-    <w:lsdException w:name="Grid Table 2 Accent 6" w:uiPriority="47"/>
-    <w:lsdException w:name="Grid Table 3 Accent 6" w:uiPriority="48"/>
-    <w:lsdException w:name="Grid Table 4 Accent 6" w:uiPriority="49"/>
-    <w:lsdException w:name="Grid Table 5 Dark Accent 6" w:uiPriority="50"/>
-    <w:lsdException w:name="Grid Table 6 Colorful Accent 6" w:uiPriority="51"/>
-    <w:lsdException w:name="Grid Table 7 Colorful Accent 6" w:uiPriority="52"/>
-    <w:lsdException w:name="List Table 1 Light" w:uiPriority="46"/>
-    <w:lsdException w:name="List Table 2" w:uiPriority="47"/>
-    <w:lsdException w:name="List Table 3" w:uiPriority="48"/>
-    <w:lsdException w:name="List Table 4" w:uiPriority="49"/>
-    <w:lsdException w:name="List Table 5 Dark" w:uiPriority="50"/>
-    <w:lsdException w:name="List Table 6 Colorful" w:uiPriority="51"/>
-    <w:lsdException w:name="List Table 7 Colorful" w:uiPriority="52"/>
-    <w:lsdException w:name="List Table 1 Light Accent 1" w:uiPriority="46"/>
-    <w:lsdException w:name="List Table 2 Accent 1" w:uiPriority="47"/>
-    <w:lsdException w:name="List Table 3 Accent 1" w:uiPriority="48"/>
-    <w:lsdException w:name="List Table 4 Accent 1" w:uiPriority="49"/>
-    <w:lsdException w:name="List Table 5 Dark Accent 1" w:uiPriority="50"/>
-    <w:lsdException w:name="List Table 6 Colorful Accent 1" w:uiPriority="51"/>
-    <w:lsdException w:name="List Table 7 Colorful Accent 1" w:uiPriority="52"/>
-    <w:lsdException w:name="List Table 1 Light Accent 2" w:uiPriority="46"/>
-    <w:lsdException w:name="List Table 2 Accent 2" w:uiPriority="47"/>
-    <w:lsdException w:name="List Table 3 Accent 2" w:uiPriority="48"/>
-    <w:lsdException w:name="List Table 4 Accent 2" w:uiPriority="49"/>
-    <w:lsdException w:name="List Table 5 Dark Accent 2" w:uiPriority="50"/>
-    <w:lsdException w:name="List Table 6 Colorful Accent 2" w:uiPriority="51"/>
-    <w:lsdException w:name="List Table 7 Colorful Accent 2" w:uiPriority="52"/>
-    <w:lsdException w:name="List Table 1 Light Accent 3" w:uiPriority="46"/>
-    <w:lsdException w:name="List Table 2 Accent 3" w:uiPriority="47"/>
-    <w:lsdException w:name="List Table 3 Accent 3" w:uiPriority="48"/>
-    <w:lsdException w:name="List Table 4 Accent 3" w:uiPriority="49"/>
-    <w:lsdException w:name="List Table 5 Dark Accent 3" w:uiPriority="50"/>
-    <w:lsdException w:name="List Table 6 Colorful Accent 3" w:uiPriority="51"/>
-    <w:lsdException w:name="List Table 7 Colorful Accent 3" w:uiPriority="52"/>
-    <w:lsdException w:name="List Table 1 Light Accent 4" w:uiPriority="46"/>
-    <w:lsdException w:name="List Table 2 Accent 4" w:uiPriority="47"/>
-    <w:lsdException w:name="List Table 3 Accent 4" w:uiPriority="48"/>
-    <w:lsdException w:name="List Table 4 Accent 4" w:uiPriority="49"/>
-    <w:lsdException w:name="List Table 5 Dark Accent 4" w:uiPriority="50"/>
-    <w:lsdException w:name="List Table 6 Colorful Accent 4" w:uiPriority="51"/>
-    <w:lsdException w:name="List Table 7 Colorful Accent 4" w:uiPriority="52"/>
-    <w:lsdException w:name="List Table 1 Light Accent 5" w:uiPriority="46"/>
-    <w:lsdException w:name="List Table 2 Accent 5" w:uiPriority="47"/>
-    <w:lsdException w:name="List Table 3 Accent 5" w:uiPriority="48"/>
-    <w:lsdException w:name="List Table 4 Accent 5" w:uiPriority="49"/>
-    <w:lsdException w:name="List Table 5 Dark Accent 5" w:uiPriority="50"/>
-    <w:lsdException w:name="List Table 6 Colorful Accent 5" w:uiPriority="51"/>
-    <w:lsdException w:name="List Table 7 Colorful Accent 5" w:uiPriority="52"/>
-    <w:lsdException w:name="List Table 1 Light Accent 6" w:uiPriority="46"/>
-    <w:lsdException w:name="List Table 2 Accent 6" w:uiPriority="47"/>
-    <w:lsdException w:name="List Table 3 Accent 6" w:uiPriority="48"/>
-    <w:lsdException w:name="List Table 4 Accent 6" w:uiPriority="49"/>
-    <w:lsdException w:name="List Table 5 Dark Accent 6" w:uiPriority="50"/>
-    <w:lsdException w:name="List Table 6 Colorful Accent 6" w:uiPriority="51"/>
-    <w:lsdException w:name="List Table 7 Colorful Accent 6" w:uiPriority="52"/>
-    <w:lsdException w:name="Mention" w:semiHidden="1" w:unhideWhenUsed="1"/>
-    <w:lsdException w:name="Smart Hyperlink" w:semiHidden="1" w:unhideWhenUsed="1"/>
-    <w:lsdException w:name="Hashtag" w:semiHidden="1" w:unhideWhenUsed="1"/>
-    <w:lsdException w:name="Unresolved Mention" w:semiHidden="1" w:unhideWhenUsed="1"/>
-    <w:lsdException w:name="Smart Link" w:semiHidden="1" w:unhideWhenUsed="1"/>
-  </w:latentStyles>
-  <w:style w:type="paragraph" w:default="1" w:styleId="Standaard">
-    <w:name w:val="Normal"/>
-    <w:qFormat/>
-  </w:style>
-  <w:style w:type="character" w:default="1" w:styleId="Standaardalinea-lettertype">
-    <w:name w:val="Default Paragraph Font"/>
-    <w:uiPriority w:val="1"/>
-    <w:semiHidden/>
-    <w:unhideWhenUsed/>
-  </w:style>
-  <w:style w:type="table" w:default="1" w:styleId="Standaardtabel">
-    <w:name w:val="Normal Table"/>
-    <w:uiPriority w:val="99"/>
-    <w:semiHidden/>
-    <w:unhideWhenUsed/>
-    <w:tblPr>
-      <w:tblInd w:w="0" w:type="dxa"/>
-      <w:tblCellMar>
-        <w:top w:w="0" w:type="dxa"/>
-        <w:left w:w="108" w:type="dxa"/>
-        <w:bottom w:w="0" w:type="dxa"/>
-        <w:right w:w="108" w:type="dxa"/>
-      </w:tblCellMar>
-    </w:tblPr>
-  </w:style>
-  <w:style w:type="numbering" w:default="1" w:styleId="Geenlijst">
-    <w:name w:val="No List"/>
-    <w:uiPriority w:val="99"/>
-    <w:semiHidden/>
-    <w:unhideWhenUsed/>
-  </w:style>
-  <w:style w:type="character" w:styleId="Tekstvantijdelijkeaanduiding">
-    <w:name w:val="Placeholder Text"/>
-    <w:basedOn w:val="Standaardalinea-lettertype"/>
-    <w:uiPriority w:val="99"/>
-    <w:semiHidden/>
-    <w:rsid w:val="00E373D3"/>
-    <w:rPr>
-      <w:color w:val="808080"/>
-    </w:rPr>
-  </w:style>
-  <w:style w:type="paragraph" w:customStyle="1" w:styleId="2B843B2416A6AE4DBD5F77B5629DE6F1">
-    <w:name w:val="2B843B2416A6AE4DBD5F77B5629DE6F1"/>
-    <w:rsid w:val="00EE1839"/>
-  </w:style>
-</w:styles>
-</file>
-
-<file path=word/glossary/webSettings.xml><?xml version="1.0" encoding="utf-8"?>
-<w:webSettings xmlns:mc="http://schemas.openxmlformats.org/markup-compatibility/2006" xmlns:r="http://schemas.openxmlformats.org/officeDocument/2006/relationships" xmlns:w="http://schemas.openxmlformats.org/wordprocessingml/2006/main" xmlns:w14="http://schemas.microsoft.com/office/word/2010/wordml" xmlns:w15="http://schemas.microsoft.com/office/word/2012/wordml" xmlns:w16cex="http://schemas.microsoft.com/office/word/2018/wordml/cex" xmlns:w16cid="http://schemas.microsoft.com/office/word/2016/wordml/cid" xmlns:w16="http://schemas.microsoft.com/office/word/2018/wordml" xmlns:w16sdtdh="http://schemas.microsoft.com/office/word/2020/wordml/sdtdatahash" xmlns:w16se="http://schemas.microsoft.com/office/word/2015/wordml/symex" mc:Ignorable="w14 w15 w16se w16cid w16 w16cex w16sdtdh">
-  <w:optimizeForBrowser/>
-  <w:allowPNG/>
-</w:webSettings>
-</file>
-
 <file path=word/theme/theme1.xml><?xml version="1.0" encoding="utf-8"?>
 <a:theme xmlns:a="http://schemas.openxmlformats.org/drawingml/2006/main" name="Office Theme">
   <a:themeElements>
@@ -12888,8 +10979,27 @@
 </p:properties>
 </file>
 
+<file path=customXml/item4.xml><?xml version="1.0" encoding="utf-8"?>
+<b:Sources xmlns:b="http://schemas.openxmlformats.org/officeDocument/2006/bibliography" xmlns="http://schemas.openxmlformats.org/officeDocument/2006/bibliography" SelectedStyle="\APASixthEditionOfficeOnline.xsl" StyleName="APA" Version="6"/>
+</file>
+
 <file path=customXml/itemProps1.xml><?xml version="1.0" encoding="utf-8"?>
-<ds:datastoreItem xmlns:ds="http://schemas.openxmlformats.org/officeDocument/2006/customXml" ds:itemID="{63B15DA8-A649-4A9D-B9E3-1EBE76EBA2A7}"/>
+<ds:datastoreItem xmlns:ds="http://schemas.openxmlformats.org/officeDocument/2006/customXml" ds:itemID="{63B15DA8-A649-4A9D-B9E3-1EBE76EBA2A7}">
+  <ds:schemaRefs>
+    <ds:schemaRef ds:uri="http://schemas.microsoft.com/office/2006/metadata/contentType"/>
+    <ds:schemaRef ds:uri="http://schemas.microsoft.com/office/2006/metadata/properties/metaAttributes"/>
+    <ds:schemaRef ds:uri="http://www.w3.org/2001/XMLSchema"/>
+    <ds:schemaRef ds:uri="http://schemas.microsoft.com/office/2006/metadata/properties"/>
+    <ds:schemaRef ds:uri="1bfdbfac-d942-47c5-b103-12b890db419b"/>
+    <ds:schemaRef ds:uri="f2576369-ba53-4936-a3c0-7f0d82fb7778"/>
+    <ds:schemaRef ds:uri="http://schemas.microsoft.com/office/2006/documentManagement/types"/>
+    <ds:schemaRef ds:uri="http://schemas.microsoft.com/office/infopath/2007/PartnerControls"/>
+    <ds:schemaRef ds:uri="http://schemas.openxmlformats.org/package/2006/metadata/core-properties"/>
+    <ds:schemaRef ds:uri="http://purl.org/dc/elements/1.1/"/>
+    <ds:schemaRef ds:uri="http://purl.org/dc/terms/"/>
+    <ds:schemaRef ds:uri="http://schemas.microsoft.com/internal/obd"/>
+  </ds:schemaRefs>
+</ds:datastoreItem>
 </file>
 
 <file path=customXml/itemProps2.xml><?xml version="1.0" encoding="utf-8"?>
@@ -12907,6 +11017,16 @@
     <ds:schemaRef ds:uri="http://schemas.microsoft.com/office/infopath/2007/PartnerControls"/>
     <ds:schemaRef ds:uri="af06de36-d0eb-4d1f-80e4-3def537d9b7c"/>
     <ds:schemaRef ds:uri="5dbd564d-d88c-4990-883f-c040b13dc44c"/>
+    <ds:schemaRef ds:uri="f2576369-ba53-4936-a3c0-7f0d82fb7778"/>
+    <ds:schemaRef ds:uri="1bfdbfac-d942-47c5-b103-12b890db419b"/>
+  </ds:schemaRefs>
+</ds:datastoreItem>
+</file>
+
+<file path=customXml/itemProps4.xml><?xml version="1.0" encoding="utf-8"?>
+<ds:datastoreItem xmlns:ds="http://schemas.openxmlformats.org/officeDocument/2006/customXml" ds:itemID="{641B43F5-055E-4A20-B729-F3DC05143904}">
+  <ds:schemaRefs>
+    <ds:schemaRef ds:uri="http://schemas.openxmlformats.org/officeDocument/2006/bibliography"/>
   </ds:schemaRefs>
 </ds:datastoreItem>
 </file>
--- a/templates/forms/v5.0.0b/5. Beoordeling eindverslag.docx
+++ b/templates/forms/v5.0.0b/5. Beoordeling eindverslag.docx
@@ -10710,8 +10710,8 @@
 </file>
 
 <file path=customXml/item1.xml><?xml version="1.0" encoding="utf-8"?>
-<ct:contentTypeSchema xmlns:ct="http://schemas.microsoft.com/office/2006/metadata/contentType" xmlns:ma="http://schemas.microsoft.com/office/2006/metadata/properties/metaAttributes" ct:_="" ma:_="" ma:contentTypeName="Document" ma:contentTypeID="0x010100AFFE6DEBB739B542B8FEAA2044EF31A3" ma:contentTypeVersion="16" ma:contentTypeDescription="Een nieuw document maken." ma:contentTypeScope="" ma:versionID="6f76822a87dec94ded47590863c36fbe">
-  <xsd:schema xmlns:xsd="http://www.w3.org/2001/XMLSchema" xmlns:xs="http://www.w3.org/2001/XMLSchema" xmlns:p="http://schemas.microsoft.com/office/2006/metadata/properties" xmlns:ns2="1bfdbfac-d942-47c5-b103-12b890db419b" xmlns:ns3="f2576369-ba53-4936-a3c0-7f0d82fb7778" targetNamespace="http://schemas.microsoft.com/office/2006/metadata/properties" ma:root="true" ma:fieldsID="2b111738bb78e2587f2d436f84d12744" ns2:_="" ns3:_="">
+<ct:contentTypeSchema xmlns:ct="http://schemas.microsoft.com/office/2006/metadata/contentType" xmlns:ma="http://schemas.microsoft.com/office/2006/metadata/properties/metaAttributes" ct:_="" ma:_="" ma:contentTypeName="Document" ma:contentTypeID="0x010100AFFE6DEBB739B542B8FEAA2044EF31A3" ma:contentTypeVersion="17" ma:contentTypeDescription="Een nieuw document maken." ma:contentTypeScope="" ma:versionID="203f714213f9939ffdb9d12666e4ed24">
+  <xsd:schema xmlns:xsd="http://www.w3.org/2001/XMLSchema" xmlns:xs="http://www.w3.org/2001/XMLSchema" xmlns:p="http://schemas.microsoft.com/office/2006/metadata/properties" xmlns:ns2="1bfdbfac-d942-47c5-b103-12b890db419b" xmlns:ns3="f2576369-ba53-4936-a3c0-7f0d82fb7778" targetNamespace="http://schemas.microsoft.com/office/2006/metadata/properties" ma:root="true" ma:fieldsID="1026762a0c59493e2a3d7946b4380e53" ns2:_="" ns3:_="">
     <xsd:import namespace="1bfdbfac-d942-47c5-b103-12b890db419b"/>
     <xsd:import namespace="f2576369-ba53-4936-a3c0-7f0d82fb7778"/>
     <xsd:element name="properties">
@@ -10735,6 +10735,7 @@
                 <xsd:element ref="ns3:TaxCatchAll" minOccurs="0"/>
                 <xsd:element ref="ns2:MediaServiceLocation" minOccurs="0"/>
                 <xsd:element ref="ns2:MediaServiceObjectDetectorVersions" minOccurs="0"/>
+                <xsd:element ref="ns2:MediaServiceSearchProperties" minOccurs="0"/>
               </xsd:all>
             </xsd:complexType>
           </xsd:element>
@@ -10809,6 +10810,11 @@
     <xsd:element name="MediaServiceObjectDetectorVersions" ma:index="23" nillable="true" ma:displayName="MediaServiceObjectDetectorVersions" ma:hidden="true" ma:indexed="true" ma:internalName="MediaServiceObjectDetectorVersions" ma:readOnly="true">
       <xsd:simpleType>
         <xsd:restriction base="dms:Text"/>
+      </xsd:simpleType>
+    </xsd:element>
+    <xsd:element name="MediaServiceSearchProperties" ma:index="24" nillable="true" ma:displayName="MediaServiceSearchProperties" ma:hidden="true" ma:internalName="MediaServiceSearchProperties" ma:readOnly="true">
+      <xsd:simpleType>
+        <xsd:restriction base="dms:Note"/>
       </xsd:simpleType>
     </xsd:element>
   </xsd:schema>
@@ -10984,22 +10990,7 @@
 </file>
 
 <file path=customXml/itemProps1.xml><?xml version="1.0" encoding="utf-8"?>
-<ds:datastoreItem xmlns:ds="http://schemas.openxmlformats.org/officeDocument/2006/customXml" ds:itemID="{63B15DA8-A649-4A9D-B9E3-1EBE76EBA2A7}">
-  <ds:schemaRefs>
-    <ds:schemaRef ds:uri="http://schemas.microsoft.com/office/2006/metadata/contentType"/>
-    <ds:schemaRef ds:uri="http://schemas.microsoft.com/office/2006/metadata/properties/metaAttributes"/>
-    <ds:schemaRef ds:uri="http://www.w3.org/2001/XMLSchema"/>
-    <ds:schemaRef ds:uri="http://schemas.microsoft.com/office/2006/metadata/properties"/>
-    <ds:schemaRef ds:uri="1bfdbfac-d942-47c5-b103-12b890db419b"/>
-    <ds:schemaRef ds:uri="f2576369-ba53-4936-a3c0-7f0d82fb7778"/>
-    <ds:schemaRef ds:uri="http://schemas.microsoft.com/office/2006/documentManagement/types"/>
-    <ds:schemaRef ds:uri="http://schemas.microsoft.com/office/infopath/2007/PartnerControls"/>
-    <ds:schemaRef ds:uri="http://schemas.openxmlformats.org/package/2006/metadata/core-properties"/>
-    <ds:schemaRef ds:uri="http://purl.org/dc/elements/1.1/"/>
-    <ds:schemaRef ds:uri="http://purl.org/dc/terms/"/>
-    <ds:schemaRef ds:uri="http://schemas.microsoft.com/internal/obd"/>
-  </ds:schemaRefs>
-</ds:datastoreItem>
+<ds:datastoreItem xmlns:ds="http://schemas.openxmlformats.org/officeDocument/2006/customXml" ds:itemID="{4FC7733C-5A5F-4C66-8EB7-252D17CD0900}"/>
 </file>
 
 <file path=customXml/itemProps2.xml><?xml version="1.0" encoding="utf-8"?>
